--- a/Documents/Project Report.docx
+++ b/Documents/Project Report.docx
@@ -8,6 +8,69 @@
           <w:lang w:val="en-US"/>
         </w:rPr>
       </w:pPr>
+      <w:r>
+        <w:rPr>
+          <w:rFonts w:cstheme="minorHAnsi"/>
+          <w:sz w:val="24"/>
+          <w:szCs w:val="24"/>
+          <w:lang w:val="en-US"/>
+        </w:rPr>
+        <w:drawing>
+          <wp:anchor distT="0" distB="0" distL="114300" distR="114300" simplePos="0" relativeHeight="251662336" behindDoc="0" locked="0" layoutInCell="1" allowOverlap="1" wp14:anchorId="6FBD39EE" wp14:editId="00FD518E">
+            <wp:simplePos x="0" y="0"/>
+            <wp:positionH relativeFrom="column">
+              <wp:posOffset>2115175</wp:posOffset>
+            </wp:positionH>
+            <wp:positionV relativeFrom="page">
+              <wp:posOffset>4933315</wp:posOffset>
+            </wp:positionV>
+            <wp:extent cx="4220210" cy="4220210"/>
+            <wp:effectExtent l="0" t="0" r="8890" b="8890"/>
+            <wp:wrapNone/>
+            <wp:docPr id="1428089956" name="Picture 1" descr="A video game screen with a pixelated video game&#10;&#10;Description automatically generated"/>
+            <wp:cNvGraphicFramePr>
+              <a:graphicFrameLocks xmlns:a="http://schemas.openxmlformats.org/drawingml/2006/main" noChangeAspect="1"/>
+            </wp:cNvGraphicFramePr>
+            <a:graphic xmlns:a="http://schemas.openxmlformats.org/drawingml/2006/main">
+              <a:graphicData uri="http://schemas.openxmlformats.org/drawingml/2006/picture">
+                <pic:pic xmlns:pic="http://schemas.openxmlformats.org/drawingml/2006/picture">
+                  <pic:nvPicPr>
+                    <pic:cNvPr id="1428089956" name="Picture 1" descr="A video game screen with a pixelated video game&#10;&#10;Description automatically generated"/>
+                    <pic:cNvPicPr/>
+                  </pic:nvPicPr>
+                  <pic:blipFill>
+                    <a:blip r:embed="rId6" cstate="print">
+                      <a:extLst>
+                        <a:ext uri="{28A0092B-C50C-407E-A947-70E740481C1C}">
+                          <a14:useLocalDpi xmlns:a14="http://schemas.microsoft.com/office/drawing/2010/main" val="0"/>
+                        </a:ext>
+                      </a:extLst>
+                    </a:blip>
+                    <a:stretch>
+                      <a:fillRect/>
+                    </a:stretch>
+                  </pic:blipFill>
+                  <pic:spPr>
+                    <a:xfrm>
+                      <a:off x="0" y="0"/>
+                      <a:ext cx="4220210" cy="4220210"/>
+                    </a:xfrm>
+                    <a:prstGeom prst="rect">
+                      <a:avLst/>
+                    </a:prstGeom>
+                  </pic:spPr>
+                </pic:pic>
+              </a:graphicData>
+            </a:graphic>
+            <wp14:sizeRelH relativeFrom="margin">
+              <wp14:pctWidth>0</wp14:pctWidth>
+            </wp14:sizeRelH>
+            <wp14:sizeRelV relativeFrom="margin">
+              <wp14:pctHeight>0</wp14:pctHeight>
+            </wp14:sizeRelV>
+          </wp:anchor>
+        </w:drawing>
+      </w:r>
       <w:r>
         <w:rPr>
           <w:noProof/>
@@ -16,7 +79,7 @@
         <mc:AlternateContent>
           <mc:Choice Requires="wps">
             <w:drawing>
-              <wp:anchor distT="91440" distB="91440" distL="365760" distR="365760" simplePos="0" relativeHeight="251661312" behindDoc="0" locked="0" layoutInCell="1" allowOverlap="1" wp14:anchorId="4F60C00A" wp14:editId="4464FB46">
+              <wp:anchor distT="91440" distB="91440" distL="365760" distR="365760" simplePos="0" relativeHeight="251661312" behindDoc="0" locked="0" layoutInCell="1" allowOverlap="1" wp14:anchorId="4F60C00A" wp14:editId="394D2D08">
                 <wp:simplePos x="0" y="0"/>
                 <wp:positionH relativeFrom="page">
                   <wp:posOffset>2905125</wp:posOffset>
@@ -81,7 +144,7 @@
                                 <wp:inline distT="0" distB="0" distL="0" distR="0" wp14:anchorId="07ABD276" wp14:editId="65B5AF7D">
                                   <wp:extent cx="722376" cy="384048"/>
                                   <wp:effectExtent l="0" t="0" r="1905" b="0"/>
-                                  <wp:docPr id="147" name="Picture 47"/>
+                                  <wp:docPr id="177077010" name="Picture 47"/>
                                   <wp:cNvGraphicFramePr>
                                     <a:graphicFrameLocks xmlns:a="http://schemas.openxmlformats.org/drawingml/2006/main" noChangeAspect="1"/>
                                   </wp:cNvGraphicFramePr>
@@ -93,7 +156,7 @@
                                           <pic:cNvPicPr/>
                                         </pic:nvPicPr>
                                         <pic:blipFill>
-                                          <a:blip r:embed="rId6" cstate="print">
+                                          <a:blip r:embed="rId7" cstate="print">
                                             <a:duotone>
                                               <a:schemeClr val="accent1">
                                                 <a:shade val="45000"/>
@@ -315,7 +378,7 @@
                                 <wp:inline distT="0" distB="0" distL="0" distR="0" wp14:anchorId="061A3836" wp14:editId="36EB3560">
                                   <wp:extent cx="374904" cy="237744"/>
                                   <wp:effectExtent l="0" t="0" r="6350" b="0"/>
-                                  <wp:docPr id="9" name="Picture 48"/>
+                                  <wp:docPr id="1443518833" name="Picture 48"/>
                                   <wp:cNvGraphicFramePr>
                                     <a:graphicFrameLocks xmlns:a="http://schemas.openxmlformats.org/drawingml/2006/main" noChangeAspect="1"/>
                                   </wp:cNvGraphicFramePr>
@@ -327,7 +390,7 @@
                                           <pic:cNvPicPr/>
                                         </pic:nvPicPr>
                                         <pic:blipFill>
-                                          <a:blip r:embed="rId7" cstate="print">
+                                          <a:blip r:embed="rId8" cstate="print">
                                             <a:duotone>
                                               <a:schemeClr val="accent1">
                                                 <a:shade val="45000"/>
@@ -403,7 +466,7 @@
                           <wp:inline distT="0" distB="0" distL="0" distR="0" wp14:anchorId="07ABD276" wp14:editId="65B5AF7D">
                             <wp:extent cx="722376" cy="384048"/>
                             <wp:effectExtent l="0" t="0" r="1905" b="0"/>
-                            <wp:docPr id="147" name="Picture 47"/>
+                            <wp:docPr id="177077010" name="Picture 47"/>
                             <wp:cNvGraphicFramePr>
                               <a:graphicFrameLocks xmlns:a="http://schemas.openxmlformats.org/drawingml/2006/main" noChangeAspect="1"/>
                             </wp:cNvGraphicFramePr>
@@ -415,7 +478,7 @@
                                     <pic:cNvPicPr/>
                                   </pic:nvPicPr>
                                   <pic:blipFill>
-                                    <a:blip r:embed="rId6" cstate="print">
+                                    <a:blip r:embed="rId7" cstate="print">
                                       <a:duotone>
                                         <a:schemeClr val="accent1">
                                           <a:shade val="45000"/>
@@ -637,7 +700,7 @@
                           <wp:inline distT="0" distB="0" distL="0" distR="0" wp14:anchorId="061A3836" wp14:editId="36EB3560">
                             <wp:extent cx="374904" cy="237744"/>
                             <wp:effectExtent l="0" t="0" r="6350" b="0"/>
-                            <wp:docPr id="9" name="Picture 48"/>
+                            <wp:docPr id="1443518833" name="Picture 48"/>
                             <wp:cNvGraphicFramePr>
                               <a:graphicFrameLocks xmlns:a="http://schemas.openxmlformats.org/drawingml/2006/main" noChangeAspect="1"/>
                             </wp:cNvGraphicFramePr>
@@ -649,7 +712,7 @@
                                     <pic:cNvPicPr/>
                                   </pic:nvPicPr>
                                   <pic:blipFill>
-                                    <a:blip r:embed="rId7" cstate="print">
+                                    <a:blip r:embed="rId8" cstate="print">
                                       <a:duotone>
                                         <a:schemeClr val="accent1">
                                           <a:shade val="45000"/>
@@ -797,7 +860,7 @@
         <mc:AlternateContent>
           <mc:Choice Requires="wpg">
             <w:drawing>
-              <wp:anchor distT="0" distB="0" distL="228600" distR="228600" simplePos="0" relativeHeight="251659264" behindDoc="0" locked="0" layoutInCell="1" allowOverlap="1" wp14:anchorId="7163FF05" wp14:editId="243B5875">
+              <wp:anchor distT="0" distB="0" distL="228600" distR="228600" simplePos="0" relativeHeight="251659264" behindDoc="0" locked="0" layoutInCell="1" allowOverlap="1" wp14:anchorId="7163FF05" wp14:editId="0C738B0C">
                 <wp:simplePos x="0" y="0"/>
                 <mc:AlternateContent>
                   <mc:Choice Requires="wp14">
@@ -912,27 +975,7 @@
                                     <w:szCs w:val="24"/>
                                     <w:lang w:val="en-US"/>
                                   </w:rPr>
-                                  <w:t xml:space="preserve">Project </w:t>
-                                </w:r>
-                                <w:r>
-                                  <w:rPr>
-                                    <w:rStyle w:val="Hyperlink"/>
-                                    <w:rFonts w:cstheme="minorHAnsi"/>
-                                    <w:sz w:val="24"/>
-                                    <w:szCs w:val="24"/>
-                                    <w:lang w:val="en-US"/>
-                                  </w:rPr>
-                                  <w:t>A</w:t>
-                                </w:r>
-                                <w:r>
-                                  <w:rPr>
-                                    <w:rStyle w:val="Hyperlink"/>
-                                    <w:rFonts w:cstheme="minorHAnsi"/>
-                                    <w:sz w:val="24"/>
-                                    <w:szCs w:val="24"/>
-                                    <w:lang w:val="en-US"/>
-                                  </w:rPr>
-                                  <w:t>bstract</w:t>
+                                  <w:t>Project Abstract</w:t>
                                 </w:r>
                               </w:hyperlink>
                             </w:p>
@@ -1248,27 +1291,7 @@
                               <w:szCs w:val="24"/>
                               <w:lang w:val="en-US"/>
                             </w:rPr>
-                            <w:t xml:space="preserve">Project </w:t>
-                          </w:r>
-                          <w:r>
-                            <w:rPr>
-                              <w:rStyle w:val="Hyperlink"/>
-                              <w:rFonts w:cstheme="minorHAnsi"/>
-                              <w:sz w:val="24"/>
-                              <w:szCs w:val="24"/>
-                              <w:lang w:val="en-US"/>
-                            </w:rPr>
-                            <w:t>A</w:t>
-                          </w:r>
-                          <w:r>
-                            <w:rPr>
-                              <w:rStyle w:val="Hyperlink"/>
-                              <w:rFonts w:cstheme="minorHAnsi"/>
-                              <w:sz w:val="24"/>
-                              <w:szCs w:val="24"/>
-                              <w:lang w:val="en-US"/>
-                            </w:rPr>
-                            <w:t>bstract</w:t>
+                            <w:t>Project Abstract</w:t>
                           </w:r>
                         </w:hyperlink>
                       </w:p>
@@ -1500,8 +1523,6 @@
       <w:pPr>
         <w:pStyle w:val="Heading1"/>
       </w:pPr>
-      <w:bookmarkStart w:id="0" w:name="_Project_Abstract"/>
-      <w:bookmarkEnd w:id="0"/>
       <w:r>
         <w:lastRenderedPageBreak/>
         <w:t>Project Abstract</w:t>
@@ -1532,8 +1553,8 @@
       <w:pPr>
         <w:pStyle w:val="Heading1"/>
       </w:pPr>
-      <w:bookmarkStart w:id="1" w:name="_Project_Introduction"/>
-      <w:bookmarkEnd w:id="1"/>
+      <w:bookmarkStart w:id="0" w:name="_Project_Introduction"/>
+      <w:bookmarkEnd w:id="0"/>
       <w:r>
         <w:t>Project Introduction</w:t>
       </w:r>
@@ -1854,8 +1875,8 @@
       <w:pPr>
         <w:pStyle w:val="Heading1"/>
       </w:pPr>
-      <w:bookmarkStart w:id="2" w:name="_Project_milestones"/>
-      <w:bookmarkEnd w:id="2"/>
+      <w:bookmarkStart w:id="1" w:name="_Project_milestones"/>
+      <w:bookmarkEnd w:id="1"/>
       <w:r>
         <w:lastRenderedPageBreak/>
         <w:t>Project milestones</w:t>
@@ -2087,8 +2108,8 @@
       <w:pPr>
         <w:pStyle w:val="Heading1"/>
       </w:pPr>
-      <w:bookmarkStart w:id="3" w:name="_Major_Technical_Achievements"/>
-      <w:bookmarkEnd w:id="3"/>
+      <w:bookmarkStart w:id="2" w:name="_Major_Technical_Achievements"/>
+      <w:bookmarkEnd w:id="2"/>
       <w:r>
         <w:t>Major Technical Achievements</w:t>
       </w:r>
@@ -2184,13 +2205,7 @@
         </w:numPr>
       </w:pPr>
       <w:r>
-        <w:t xml:space="preserve">It will send the units it has randomly in the map on a valid </w:t>
-      </w:r>
-      <w:r>
-        <w:t>spot,</w:t>
-      </w:r>
-      <w:r>
-        <w:t xml:space="preserve"> so it won’t go into walls.</w:t>
+        <w:t>It will send the units it has randomly in the map on a valid spot, so it won’t go into walls.</w:t>
       </w:r>
     </w:p>
     <w:p>
@@ -2289,8 +2304,8 @@
       <w:r>
         <w:t>so I had to make a vector of entities and assign the sprite of that unit for all the entities and for them to shoot which as well was a bit tricky to do.</w:t>
       </w:r>
-      <w:bookmarkStart w:id="4" w:name="_Project_Review"/>
-      <w:bookmarkEnd w:id="4"/>
+      <w:bookmarkStart w:id="3" w:name="_Project_Review"/>
+      <w:bookmarkEnd w:id="3"/>
     </w:p>
     <w:p/>
     <w:p>
@@ -2342,7 +2357,15 @@
         <w:t xml:space="preserve">Saving and loading can be better made, instead of saving on a text file I can save it </w:t>
       </w:r>
       <w:r>
-        <w:t>on something else like Json or XML which I like the structure personally on the file and lastly maybe try it on YAML and be encrypted so when users get the game they cant go and change values in the file.</w:t>
+        <w:t xml:space="preserve">on something else like Json or XML which I like the structure personally on the file and lastly maybe try it on YAML and be encrypted so when users get the game they </w:t>
+      </w:r>
+      <w:proofErr w:type="gramStart"/>
+      <w:r>
+        <w:t>cant</w:t>
+      </w:r>
+      <w:proofErr w:type="gramEnd"/>
+      <w:r>
+        <w:t xml:space="preserve"> go and change values in the file.</w:t>
       </w:r>
     </w:p>
     <w:p>
@@ -2525,8 +2548,8 @@
       <w:pPr>
         <w:pStyle w:val="Heading1"/>
       </w:pPr>
-      <w:bookmarkStart w:id="5" w:name="_Conclusions"/>
-      <w:bookmarkEnd w:id="5"/>
+      <w:bookmarkStart w:id="4" w:name="_Conclusions"/>
+      <w:bookmarkEnd w:id="4"/>
       <w:r>
         <w:lastRenderedPageBreak/>
         <w:t>Conclusions</w:t>
@@ -2592,48 +2615,48 @@
       <w:pPr>
         <w:pStyle w:val="Heading1"/>
       </w:pPr>
-      <w:bookmarkStart w:id="6" w:name="_Future_Work"/>
+      <w:bookmarkStart w:id="5" w:name="_Future_Work"/>
+      <w:bookmarkEnd w:id="5"/>
+      <w:r>
+        <w:t>Future Work</w:t>
+      </w:r>
+    </w:p>
+    <w:p/>
+    <w:p>
+      <w:r>
+        <w:t xml:space="preserve">I would love to keep working in my spare time to fix some bugs I may have </w:t>
+      </w:r>
+      <w:r>
+        <w:t>and also add another faction, create new units which all behave slightly differently while keeping the theme</w:t>
+      </w:r>
+      <w:r>
+        <w:t xml:space="preserve"> </w:t>
+      </w:r>
+      <w:r>
+        <w:t xml:space="preserve">(underwater), I was also thinking of making this a unity/unreal project which would make it easier to GUI interface making all by code can be annoying and tedious for GUI side which in </w:t>
+      </w:r>
+      <w:r>
+        <w:t>re</w:t>
+      </w:r>
+      <w:r>
+        <w:t>turn I can have more time adding other features – factions, units, levels, different modes and</w:t>
+      </w:r>
+      <w:r>
+        <w:t xml:space="preserve"> more like the list of stuff I mentioned above in project review.</w:t>
+      </w:r>
+    </w:p>
+    <w:p>
+      <w:r>
+        <w:t>Depending on life circumstances, I would like to make an official pixel RTS game using Unity.</w:t>
+      </w:r>
+    </w:p>
+    <w:p/>
+    <w:p>
+      <w:pPr>
+        <w:pStyle w:val="Heading1"/>
+      </w:pPr>
+      <w:bookmarkStart w:id="6" w:name="_References"/>
       <w:bookmarkEnd w:id="6"/>
-      <w:r>
-        <w:t>Future Work</w:t>
-      </w:r>
-    </w:p>
-    <w:p/>
-    <w:p>
-      <w:r>
-        <w:t xml:space="preserve">I would love to keep working in my spare time to fix some bugs I may have </w:t>
-      </w:r>
-      <w:r>
-        <w:t>and also add another faction, create new units which all behave slightly differently while keeping the theme</w:t>
-      </w:r>
-      <w:r>
-        <w:t xml:space="preserve"> </w:t>
-      </w:r>
-      <w:r>
-        <w:t xml:space="preserve">(underwater), I was also thinking of making this a unity/unreal project which would make it easier to GUI interface making all by code can be annoying and tedious for GUI side which in </w:t>
-      </w:r>
-      <w:r>
-        <w:t>re</w:t>
-      </w:r>
-      <w:r>
-        <w:t>turn I can have more time adding other features – factions, units, levels, different modes and</w:t>
-      </w:r>
-      <w:r>
-        <w:t xml:space="preserve"> more like the list of stuff I mentioned above in project review.</w:t>
-      </w:r>
-    </w:p>
-    <w:p>
-      <w:r>
-        <w:t>Depending on life circumstances, I would like to make an official pixel RTS game using Unity.</w:t>
-      </w:r>
-    </w:p>
-    <w:p/>
-    <w:p>
-      <w:pPr>
-        <w:pStyle w:val="Heading1"/>
-      </w:pPr>
-      <w:bookmarkStart w:id="7" w:name="_References"/>
-      <w:bookmarkEnd w:id="7"/>
       <w:r>
         <w:t>References</w:t>
       </w:r>
@@ -3719,6 +3742,7 @@
   <w:style w:type="character" w:default="1" w:styleId="DefaultParagraphFont">
     <w:name w:val="Default Paragraph Font"/>
     <w:uiPriority w:val="1"/>
+    <w:semiHidden/>
     <w:unhideWhenUsed/>
   </w:style>
   <w:style w:type="table" w:default="1" w:styleId="TableNormal">

--- a/Documents/Project Report.docx
+++ b/Documents/Project Report.docx
@@ -2,104 +2,84 @@
 <file path=word/document.xml><?xml version="1.0" encoding="utf-8"?>
 <w:document xmlns:wpc="http://schemas.microsoft.com/office/word/2010/wordprocessingCanvas" xmlns:cx="http://schemas.microsoft.com/office/drawing/2014/chartex" xmlns:cx1="http://schemas.microsoft.com/office/drawing/2015/9/8/chartex" xmlns:cx2="http://schemas.microsoft.com/office/drawing/2015/10/21/chartex" xmlns:cx3="http://schemas.microsoft.com/office/drawing/2016/5/9/chartex" xmlns:cx4="http://schemas.microsoft.com/office/drawing/2016/5/10/chartex" xmlns:cx5="http://schemas.microsoft.com/office/drawing/2016/5/11/chartex" xmlns:cx6="http://schemas.microsoft.com/office/drawing/2016/5/12/chartex" xmlns:cx7="http://schemas.microsoft.com/office/drawing/2016/5/13/chartex" xmlns:cx8="http://schemas.microsoft.com/office/drawing/2016/5/14/chartex" xmlns:mc="http://schemas.openxmlformats.org/markup-compatibility/2006" xmlns:aink="http://schemas.microsoft.com/office/drawing/2016/ink" xmlns:am3d="http://schemas.microsoft.com/office/drawing/2017/model3d" xmlns:o="urn:schemas-microsoft-com:office:office" xmlns:oel="http://schemas.microsoft.com/office/2019/extlst" xmlns:r="http://schemas.openxmlformats.org/officeDocument/2006/relationships" xmlns:m="http://schemas.openxmlformats.org/officeDocument/2006/math" xmlns:v="urn:schemas-microsoft-com:vml" xmlns:wp14="http://schemas.microsoft.com/office/word/2010/wordprocessingDrawing" xmlns:wp="http://schemas.openxmlformats.org/drawingml/2006/wordprocessingDrawing" xmlns:w10="urn:schemas-microsoft-com:office:word" xmlns:w="http://schemas.openxmlformats.org/wordprocessingml/2006/main" xmlns:w14="http://schemas.microsoft.com/office/word/2010/wordml" xmlns:w15="http://schemas.microsoft.com/office/word/2012/wordml" xmlns:w16cex="http://schemas.microsoft.com/office/word/2018/wordml/cex" xmlns:w16cid="http://schemas.microsoft.com/office/word/2016/wordml/cid" xmlns:w16="http://schemas.microsoft.com/office/word/2018/wordml" xmlns:w16du="http://schemas.microsoft.com/office/word/2023/wordml/word16du" xmlns:w16sdtdh="http://schemas.microsoft.com/office/word/2020/wordml/sdtdatahash" xmlns:w16se="http://schemas.microsoft.com/office/word/2015/wordml/symex" xmlns:wpg="http://schemas.microsoft.com/office/word/2010/wordprocessingGroup" xmlns:wpi="http://schemas.microsoft.com/office/word/2010/wordprocessingInk" xmlns:wne="http://schemas.microsoft.com/office/word/2006/wordml" xmlns:wps="http://schemas.microsoft.com/office/word/2010/wordprocessingShape" mc:Ignorable="w14 w15 w16se w16cid w16 w16cex w16sdtdh w16du wp14">
   <w:body>
-    <w:p>
-      <w:pPr>
+    <w:bookmarkStart w:id="0" w:name="_Hlk165278377" w:displacedByCustomXml="next"/>
+    <w:sdt>
+      <w:sdtPr>
         <w:rPr>
-          <w:lang w:val="en-US"/>
+          <w:color w:val="156082" w:themeColor="accent1"/>
         </w:rPr>
-      </w:pPr>
-      <w:r>
+        <w:id w:val="1302650004"/>
+        <w:docPartObj>
+          <w:docPartGallery w:val="Cover Pages"/>
+          <w:docPartUnique/>
+        </w:docPartObj>
+      </w:sdtPr>
+      <w:sdtEndPr>
         <w:rPr>
-          <w:rFonts w:cstheme="minorHAnsi"/>
+          <w:rFonts w:eastAsiaTheme="minorHAnsi" w:cstheme="minorHAnsi"/>
+          <w:color w:val="auto"/>
           <w:sz w:val="24"/>
           <w:szCs w:val="24"/>
-          <w:lang w:val="en-US"/>
+          <w:lang w:val="en-IE"/>
         </w:rPr>
-        <w:drawing>
-          <wp:anchor distT="0" distB="0" distL="114300" distR="114300" simplePos="0" relativeHeight="251662336" behindDoc="0" locked="0" layoutInCell="1" allowOverlap="1" wp14:anchorId="6FBD39EE" wp14:editId="00FD518E">
-            <wp:simplePos x="0" y="0"/>
-            <wp:positionH relativeFrom="column">
-              <wp:posOffset>2115175</wp:posOffset>
-            </wp:positionH>
-            <wp:positionV relativeFrom="page">
-              <wp:posOffset>4933315</wp:posOffset>
-            </wp:positionV>
-            <wp:extent cx="4220210" cy="4220210"/>
-            <wp:effectExtent l="0" t="0" r="8890" b="8890"/>
-            <wp:wrapNone/>
-            <wp:docPr id="1428089956" name="Picture 1" descr="A video game screen with a pixelated video game&#10;&#10;Description automatically generated"/>
-            <wp:cNvGraphicFramePr>
-              <a:graphicFrameLocks xmlns:a="http://schemas.openxmlformats.org/drawingml/2006/main" noChangeAspect="1"/>
-            </wp:cNvGraphicFramePr>
-            <a:graphic xmlns:a="http://schemas.openxmlformats.org/drawingml/2006/main">
-              <a:graphicData uri="http://schemas.openxmlformats.org/drawingml/2006/picture">
-                <pic:pic xmlns:pic="http://schemas.openxmlformats.org/drawingml/2006/picture">
-                  <pic:nvPicPr>
-                    <pic:cNvPr id="1428089956" name="Picture 1" descr="A video game screen with a pixelated video game&#10;&#10;Description automatically generated"/>
-                    <pic:cNvPicPr/>
-                  </pic:nvPicPr>
-                  <pic:blipFill>
-                    <a:blip r:embed="rId6" cstate="print">
-                      <a:extLst>
-                        <a:ext uri="{28A0092B-C50C-407E-A947-70E740481C1C}">
-                          <a14:useLocalDpi xmlns:a14="http://schemas.microsoft.com/office/drawing/2010/main" val="0"/>
-                        </a:ext>
-                      </a:extLst>
-                    </a:blip>
-                    <a:stretch>
-                      <a:fillRect/>
-                    </a:stretch>
-                  </pic:blipFill>
-                  <pic:spPr>
-                    <a:xfrm>
-                      <a:off x="0" y="0"/>
-                      <a:ext cx="4220210" cy="4220210"/>
-                    </a:xfrm>
-                    <a:prstGeom prst="rect">
-                      <a:avLst/>
-                    </a:prstGeom>
-                  </pic:spPr>
-                </pic:pic>
-              </a:graphicData>
-            </a:graphic>
-            <wp14:sizeRelH relativeFrom="margin">
-              <wp14:pctWidth>0</wp14:pctWidth>
-            </wp14:sizeRelH>
-            <wp14:sizeRelV relativeFrom="margin">
-              <wp14:pctHeight>0</wp14:pctHeight>
-            </wp14:sizeRelV>
-          </wp:anchor>
-        </w:drawing>
-      </w:r>
-      <w:r>
-        <w:rPr>
-          <w:noProof/>
-          <w:lang w:val="en-US"/>
-        </w:rPr>
-        <mc:AlternateContent>
-          <mc:Choice Requires="wps">
+      </w:sdtEndPr>
+      <w:sdtContent>
+        <w:p>
+          <w:pPr>
+            <w:pStyle w:val="NoSpacing"/>
+            <w:spacing w:before="1540" w:after="240"/>
+            <w:jc w:val="center"/>
+            <w:rPr>
+              <w:color w:val="156082" w:themeColor="accent1"/>
+              <w:sz w:val="24"/>
+              <w:szCs w:val="24"/>
+            </w:rPr>
+          </w:pPr>
+          <w:r>
+            <w:rPr>
+              <w:noProof/>
+              <w:color w:val="156082" w:themeColor="accent1"/>
+              <w:sz w:val="24"/>
+              <w:szCs w:val="24"/>
+            </w:rPr>
             <w:drawing>
-              <wp:anchor distT="91440" distB="91440" distL="365760" distR="365760" simplePos="0" relativeHeight="251661312" behindDoc="0" locked="0" layoutInCell="1" allowOverlap="1" wp14:anchorId="4F60C00A" wp14:editId="394D2D08">
-                <wp:simplePos x="0" y="0"/>
-                <wp:positionH relativeFrom="page">
-                  <wp:posOffset>2905125</wp:posOffset>
-                </wp:positionH>
-                <wp:positionV relativeFrom="margin">
-                  <wp:align>top</wp:align>
-                </wp:positionV>
-                <wp:extent cx="4472940" cy="3914775"/>
-                <wp:effectExtent l="0" t="0" r="0" b="9525"/>
-                <wp:wrapTopAndBottom/>
-                <wp:docPr id="146" name="Rectangle 49"/>
-                <wp:cNvGraphicFramePr/>
+              <wp:inline distT="0" distB="0" distL="0" distR="0" wp14:anchorId="2DBC7186" wp14:editId="315BEFD5">
+                <wp:extent cx="1417320" cy="750898"/>
+                <wp:effectExtent l="0" t="0" r="0" b="0"/>
+                <wp:docPr id="143" name="Picture 43"/>
+                <wp:cNvGraphicFramePr>
+                  <a:graphicFrameLocks xmlns:a="http://schemas.openxmlformats.org/drawingml/2006/main" noChangeAspect="1"/>
+                </wp:cNvGraphicFramePr>
                 <a:graphic xmlns:a="http://schemas.openxmlformats.org/drawingml/2006/main">
-                  <a:graphicData uri="http://schemas.microsoft.com/office/word/2010/wordprocessingShape">
-                    <wps:wsp>
-                      <wps:cNvSpPr/>
-                      <wps:spPr>
+                  <a:graphicData uri="http://schemas.openxmlformats.org/drawingml/2006/picture">
+                    <pic:pic xmlns:pic="http://schemas.openxmlformats.org/drawingml/2006/picture">
+                      <pic:nvPicPr>
+                        <pic:cNvPr id="3" name="t55.png"/>
+                        <pic:cNvPicPr/>
+                      </pic:nvPicPr>
+                      <pic:blipFill>
+                        <a:blip r:embed="rId6" cstate="print">
+                          <a:duotone>
+                            <a:schemeClr val="accent1">
+                              <a:shade val="45000"/>
+                              <a:satMod val="135000"/>
+                            </a:schemeClr>
+                            <a:prstClr val="white"/>
+                          </a:duotone>
+                          <a:extLst>
+                            <a:ext uri="{28A0092B-C50C-407E-A947-70E740481C1C}">
+                              <a14:useLocalDpi xmlns:a14="http://schemas.microsoft.com/office/drawing/2010/main" val="0"/>
+                            </a:ext>
+                          </a:extLst>
+                        </a:blip>
+                        <a:stretch>
+                          <a:fillRect/>
+                        </a:stretch>
+                      </pic:blipFill>
+                      <pic:spPr>
                         <a:xfrm>
                           <a:off x="0" y="0"/>
-                          <a:ext cx="4472940" cy="3914775"/>
+                          <a:ext cx="1417320" cy="750898"/>
                         </a:xfrm>
                         <a:prstGeom prst="rect">
                           <a:avLst/>
@@ -108,740 +88,263 @@
                         <a:ln>
                           <a:noFill/>
                         </a:ln>
-                      </wps:spPr>
-                      <wps:style>
-                        <a:lnRef idx="2">
-                          <a:schemeClr val="accent1">
-                            <a:shade val="50000"/>
-                          </a:schemeClr>
-                        </a:lnRef>
-                        <a:fillRef idx="1">
-                          <a:schemeClr val="accent1"/>
-                        </a:fillRef>
-                        <a:effectRef idx="0">
-                          <a:schemeClr val="accent1"/>
-                        </a:effectRef>
-                        <a:fontRef idx="minor">
-                          <a:schemeClr val="lt1"/>
-                        </a:fontRef>
-                      </wps:style>
-                      <wps:txbx>
-                        <w:txbxContent>
-                          <w:p>
-                            <w:pPr>
-                              <w:pStyle w:val="NoSpacing"/>
-                              <w:jc w:val="center"/>
-                              <w:rPr>
-                                <w:color w:val="156082" w:themeColor="accent1"/>
-                              </w:rPr>
-                            </w:pPr>
-                            <w:r>
-                              <w:rPr>
-                                <w:noProof/>
-                                <w:color w:val="156082" w:themeColor="accent1"/>
-                              </w:rPr>
-                              <w:drawing>
-                                <wp:inline distT="0" distB="0" distL="0" distR="0" wp14:anchorId="07ABD276" wp14:editId="65B5AF7D">
-                                  <wp:extent cx="722376" cy="384048"/>
-                                  <wp:effectExtent l="0" t="0" r="1905" b="0"/>
-                                  <wp:docPr id="177077010" name="Picture 47"/>
-                                  <wp:cNvGraphicFramePr>
-                                    <a:graphicFrameLocks xmlns:a="http://schemas.openxmlformats.org/drawingml/2006/main" noChangeAspect="1"/>
-                                  </wp:cNvGraphicFramePr>
-                                  <a:graphic xmlns:a="http://schemas.openxmlformats.org/drawingml/2006/main">
-                                    <a:graphicData uri="http://schemas.openxmlformats.org/drawingml/2006/picture">
-                                      <pic:pic xmlns:pic="http://schemas.openxmlformats.org/drawingml/2006/picture">
-                                        <pic:nvPicPr>
-                                          <pic:cNvPr id="3" name="Picture 3"/>
-                                          <pic:cNvPicPr/>
-                                        </pic:nvPicPr>
-                                        <pic:blipFill>
-                                          <a:blip r:embed="rId7" cstate="print">
-                                            <a:duotone>
-                                              <a:schemeClr val="accent1">
-                                                <a:shade val="45000"/>
-                                                <a:satMod val="135000"/>
-                                              </a:schemeClr>
-                                              <a:prstClr val="white"/>
-                                            </a:duotone>
-                                            <a:extLst>
-                                              <a:ext uri="{28A0092B-C50C-407E-A947-70E740481C1C}">
-                                                <a14:useLocalDpi xmlns:a14="http://schemas.microsoft.com/office/drawing/2010/main" val="0"/>
-                                              </a:ext>
-                                            </a:extLst>
-                                          </a:blip>
-                                          <a:stretch>
-                                            <a:fillRect/>
-                                          </a:stretch>
-                                        </pic:blipFill>
-                                        <pic:spPr>
-                                          <a:xfrm>
-                                            <a:off x="0" y="0"/>
-                                            <a:ext cx="722376" cy="384048"/>
-                                          </a:xfrm>
-                                          <a:prstGeom prst="rect">
-                                            <a:avLst/>
-                                          </a:prstGeom>
-                                          <a:noFill/>
-                                          <a:ln>
-                                            <a:noFill/>
-                                          </a:ln>
-                                        </pic:spPr>
-                                      </pic:pic>
-                                    </a:graphicData>
-                                  </a:graphic>
-                                </wp:inline>
-                              </w:drawing>
-                            </w:r>
-                          </w:p>
-                          <w:p>
-                            <w:pPr>
-                              <w:pStyle w:val="NoSpacing"/>
-                              <w:pBdr>
-                                <w:top w:val="single" w:sz="6" w:space="10" w:color="156082" w:themeColor="accent1"/>
-                                <w:left w:val="single" w:sz="2" w:space="10" w:color="FFFFFF" w:themeColor="background1"/>
-                                <w:bottom w:val="single" w:sz="6" w:space="10" w:color="156082" w:themeColor="accent1"/>
-                                <w:right w:val="single" w:sz="2" w:space="10" w:color="FFFFFF" w:themeColor="background1"/>
-                              </w:pBdr>
-                              <w:spacing w:before="240" w:after="240" w:line="259" w:lineRule="auto"/>
-                              <w:jc w:val="center"/>
-                              <w:rPr>
-                                <w:color w:val="156082" w:themeColor="accent1"/>
-                                <w:sz w:val="56"/>
-                                <w:szCs w:val="56"/>
-                              </w:rPr>
-                            </w:pPr>
-                            <w:r>
-                              <w:rPr>
-                                <w:color w:val="156082" w:themeColor="accent1"/>
-                                <w:sz w:val="56"/>
-                                <w:szCs w:val="56"/>
-                              </w:rPr>
-                              <w:t>Project Report</w:t>
-                            </w:r>
-                          </w:p>
-                          <w:p>
-                            <w:pPr>
-                              <w:pStyle w:val="NoSpacing"/>
-                              <w:pBdr>
-                                <w:top w:val="single" w:sz="6" w:space="10" w:color="156082" w:themeColor="accent1"/>
-                                <w:left w:val="single" w:sz="2" w:space="10" w:color="FFFFFF" w:themeColor="background1"/>
-                                <w:bottom w:val="single" w:sz="6" w:space="10" w:color="156082" w:themeColor="accent1"/>
-                                <w:right w:val="single" w:sz="2" w:space="10" w:color="FFFFFF" w:themeColor="background1"/>
-                              </w:pBdr>
-                              <w:spacing w:before="120" w:after="120"/>
-                              <w:jc w:val="center"/>
-                              <w:rPr>
-                                <w:color w:val="156082" w:themeColor="accent1"/>
-                                <w:sz w:val="32"/>
-                                <w:szCs w:val="32"/>
-                              </w:rPr>
-                            </w:pPr>
-                            <w:r>
-                              <w:rPr>
-                                <w:color w:val="156082" w:themeColor="accent1"/>
-                                <w:sz w:val="32"/>
-                                <w:szCs w:val="32"/>
-                              </w:rPr>
-                              <w:t>Computer Game Development</w:t>
-                            </w:r>
-                          </w:p>
-                          <w:p>
-                            <w:pPr>
-                              <w:pStyle w:val="NoSpacing"/>
-                              <w:pBdr>
-                                <w:top w:val="single" w:sz="6" w:space="10" w:color="156082" w:themeColor="accent1"/>
-                                <w:left w:val="single" w:sz="2" w:space="10" w:color="FFFFFF" w:themeColor="background1"/>
-                                <w:bottom w:val="single" w:sz="6" w:space="10" w:color="156082" w:themeColor="accent1"/>
-                                <w:right w:val="single" w:sz="2" w:space="10" w:color="FFFFFF" w:themeColor="background1"/>
-                              </w:pBdr>
-                              <w:spacing w:before="120" w:after="120"/>
-                              <w:jc w:val="center"/>
-                              <w:rPr>
-                                <w:color w:val="156082" w:themeColor="accent1"/>
-                                <w:sz w:val="32"/>
-                                <w:szCs w:val="32"/>
-                              </w:rPr>
-                            </w:pPr>
-                            <w:r>
-                              <w:rPr>
-                                <w:color w:val="156082" w:themeColor="accent1"/>
-                                <w:sz w:val="32"/>
-                                <w:szCs w:val="32"/>
-                              </w:rPr>
-                              <w:t>Final Year Project</w:t>
-                            </w:r>
-                          </w:p>
-                          <w:p>
-                            <w:pPr>
-                              <w:pStyle w:val="NoSpacing"/>
-                              <w:pBdr>
-                                <w:top w:val="single" w:sz="6" w:space="10" w:color="156082" w:themeColor="accent1"/>
-                                <w:left w:val="single" w:sz="2" w:space="10" w:color="FFFFFF" w:themeColor="background1"/>
-                                <w:bottom w:val="single" w:sz="6" w:space="10" w:color="156082" w:themeColor="accent1"/>
-                                <w:right w:val="single" w:sz="2" w:space="10" w:color="FFFFFF" w:themeColor="background1"/>
-                              </w:pBdr>
-                              <w:spacing w:before="120" w:after="120"/>
-                              <w:jc w:val="center"/>
-                              <w:rPr>
-                                <w:color w:val="156082" w:themeColor="accent1"/>
-                                <w:sz w:val="18"/>
-                                <w:szCs w:val="18"/>
-                              </w:rPr>
-                            </w:pPr>
-                          </w:p>
-                          <w:p>
-                            <w:pPr>
-                              <w:pStyle w:val="NoSpacing"/>
-                              <w:pBdr>
-                                <w:top w:val="single" w:sz="6" w:space="10" w:color="156082" w:themeColor="accent1"/>
-                                <w:left w:val="single" w:sz="2" w:space="10" w:color="FFFFFF" w:themeColor="background1"/>
-                                <w:bottom w:val="single" w:sz="6" w:space="10" w:color="156082" w:themeColor="accent1"/>
-                                <w:right w:val="single" w:sz="2" w:space="10" w:color="FFFFFF" w:themeColor="background1"/>
-                              </w:pBdr>
-                              <w:spacing w:before="120" w:after="120"/>
-                              <w:jc w:val="center"/>
-                              <w:rPr>
-                                <w:color w:val="156082" w:themeColor="accent1"/>
-                                <w:sz w:val="32"/>
-                                <w:szCs w:val="32"/>
-                              </w:rPr>
-                            </w:pPr>
-                            <w:r>
-                              <w:rPr>
-                                <w:color w:val="156082" w:themeColor="accent1"/>
-                                <w:sz w:val="32"/>
-                                <w:szCs w:val="32"/>
-                              </w:rPr>
-                              <w:t>Author: Lukas Kmitas</w:t>
-                            </w:r>
-                          </w:p>
-                          <w:p>
-                            <w:pPr>
-                              <w:pStyle w:val="NoSpacing"/>
-                              <w:pBdr>
-                                <w:top w:val="single" w:sz="6" w:space="10" w:color="156082" w:themeColor="accent1"/>
-                                <w:left w:val="single" w:sz="2" w:space="10" w:color="FFFFFF" w:themeColor="background1"/>
-                                <w:bottom w:val="single" w:sz="6" w:space="10" w:color="156082" w:themeColor="accent1"/>
-                                <w:right w:val="single" w:sz="2" w:space="10" w:color="FFFFFF" w:themeColor="background1"/>
-                              </w:pBdr>
-                              <w:spacing w:before="120" w:after="120"/>
-                              <w:jc w:val="center"/>
-                              <w:rPr>
-                                <w:color w:val="156082" w:themeColor="accent1"/>
-                                <w:sz w:val="32"/>
-                                <w:szCs w:val="32"/>
-                              </w:rPr>
-                            </w:pPr>
-                            <w:r>
-                              <w:rPr>
-                                <w:color w:val="156082" w:themeColor="accent1"/>
-                                <w:sz w:val="32"/>
-                                <w:szCs w:val="32"/>
-                              </w:rPr>
-                              <w:t>Student Number: C00252129</w:t>
-                            </w:r>
-                          </w:p>
-                          <w:p>
-                            <w:pPr>
-                              <w:pStyle w:val="NoSpacing"/>
-                              <w:pBdr>
-                                <w:top w:val="single" w:sz="6" w:space="10" w:color="156082" w:themeColor="accent1"/>
-                                <w:left w:val="single" w:sz="2" w:space="10" w:color="FFFFFF" w:themeColor="background1"/>
-                                <w:bottom w:val="single" w:sz="6" w:space="10" w:color="156082" w:themeColor="accent1"/>
-                                <w:right w:val="single" w:sz="2" w:space="10" w:color="FFFFFF" w:themeColor="background1"/>
-                              </w:pBdr>
-                              <w:spacing w:before="120" w:after="120"/>
-                              <w:jc w:val="center"/>
-                              <w:rPr>
-                                <w:color w:val="156082" w:themeColor="accent1"/>
-                                <w:sz w:val="28"/>
-                                <w:szCs w:val="28"/>
-                              </w:rPr>
-                            </w:pPr>
-                          </w:p>
-                          <w:p>
-                            <w:pPr>
-                              <w:pStyle w:val="NoSpacing"/>
-                              <w:spacing w:before="240"/>
-                              <w:jc w:val="center"/>
-                              <w:rPr>
-                                <w:color w:val="156082" w:themeColor="accent1"/>
-                              </w:rPr>
-                            </w:pPr>
-                            <w:r>
-                              <w:rPr>
-                                <w:noProof/>
-                                <w:color w:val="156082" w:themeColor="accent1"/>
-                              </w:rPr>
-                              <w:drawing>
-                                <wp:inline distT="0" distB="0" distL="0" distR="0" wp14:anchorId="061A3836" wp14:editId="36EB3560">
-                                  <wp:extent cx="374904" cy="237744"/>
-                                  <wp:effectExtent l="0" t="0" r="6350" b="0"/>
-                                  <wp:docPr id="1443518833" name="Picture 48"/>
-                                  <wp:cNvGraphicFramePr>
-                                    <a:graphicFrameLocks xmlns:a="http://schemas.openxmlformats.org/drawingml/2006/main" noChangeAspect="1"/>
-                                  </wp:cNvGraphicFramePr>
-                                  <a:graphic xmlns:a="http://schemas.openxmlformats.org/drawingml/2006/main">
-                                    <a:graphicData uri="http://schemas.openxmlformats.org/drawingml/2006/picture">
-                                      <pic:pic xmlns:pic="http://schemas.openxmlformats.org/drawingml/2006/picture">
-                                        <pic:nvPicPr>
-                                          <pic:cNvPr id="9" name="roco bottom.png"/>
-                                          <pic:cNvPicPr/>
-                                        </pic:nvPicPr>
-                                        <pic:blipFill>
-                                          <a:blip r:embed="rId8" cstate="print">
-                                            <a:duotone>
-                                              <a:schemeClr val="accent1">
-                                                <a:shade val="45000"/>
-                                                <a:satMod val="135000"/>
-                                              </a:schemeClr>
-                                              <a:prstClr val="white"/>
-                                            </a:duotone>
-                                            <a:extLst>
-                                              <a:ext uri="{28A0092B-C50C-407E-A947-70E740481C1C}">
-                                                <a14:useLocalDpi xmlns:a14="http://schemas.microsoft.com/office/drawing/2010/main" val="0"/>
-                                              </a:ext>
-                                            </a:extLst>
-                                          </a:blip>
-                                          <a:stretch>
-                                            <a:fillRect/>
-                                          </a:stretch>
-                                        </pic:blipFill>
-                                        <pic:spPr>
-                                          <a:xfrm>
-                                            <a:off x="0" y="0"/>
-                                            <a:ext cx="374904" cy="237744"/>
-                                          </a:xfrm>
-                                          <a:prstGeom prst="rect">
-                                            <a:avLst/>
-                                          </a:prstGeom>
-                                        </pic:spPr>
-                                      </pic:pic>
-                                    </a:graphicData>
-                                  </a:graphic>
-                                </wp:inline>
-                              </w:drawing>
-                            </w:r>
-                          </w:p>
-                        </w:txbxContent>
-                      </wps:txbx>
-                      <wps:bodyPr rot="0" spcFirstLastPara="0" vertOverflow="overflow" horzOverflow="overflow" vert="horz" wrap="square" lIns="137160" tIns="0" rIns="137160" bIns="0" numCol="1" spcCol="0" rtlCol="0" fromWordArt="0" anchor="t" anchorCtr="0" forceAA="0" compatLnSpc="1">
-                        <a:prstTxWarp prst="textNoShape">
-                          <a:avLst/>
-                        </a:prstTxWarp>
-                        <a:noAutofit/>
-                      </wps:bodyPr>
-                    </wps:wsp>
+                      </pic:spPr>
+                    </pic:pic>
                   </a:graphicData>
                 </a:graphic>
-                <wp14:sizeRelH relativeFrom="margin">
-                  <wp14:pctWidth>0</wp14:pctWidth>
-                </wp14:sizeRelH>
-                <wp14:sizeRelV relativeFrom="margin">
-                  <wp14:pctHeight>0</wp14:pctHeight>
-                </wp14:sizeRelV>
-              </wp:anchor>
+              </wp:inline>
             </w:drawing>
-          </mc:Choice>
-          <mc:Fallback>
-            <w:pict>
-              <v:rect w14:anchorId="4F60C00A" id="Rectangle 49" o:spid="_x0000_s1026" style="position:absolute;margin-left:228.75pt;margin-top:0;width:352.2pt;height:308.25pt;z-index:251661312;visibility:visible;mso-wrap-style:square;mso-width-percent:0;mso-height-percent:0;mso-wrap-distance-left:28.8pt;mso-wrap-distance-top:7.2pt;mso-wrap-distance-right:28.8pt;mso-wrap-distance-bottom:7.2pt;mso-position-horizontal:absolute;mso-position-horizontal-relative:page;mso-position-vertical:top;mso-position-vertical-relative:margin;mso-width-percent:0;mso-height-percent:0;mso-width-relative:margin;mso-height-relative:margin;v-text-anchor:top" o:gfxdata="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" filled="f" stroked="f" strokeweight="1pt">
-                <v:textbox inset="10.8pt,0,10.8pt,0">
-                  <w:txbxContent>
-                    <w:p>
-                      <w:pPr>
-                        <w:pStyle w:val="NoSpacing"/>
-                        <w:jc w:val="center"/>
-                        <w:rPr>
-                          <w:color w:val="156082" w:themeColor="accent1"/>
-                        </w:rPr>
-                      </w:pPr>
-                      <w:r>
-                        <w:rPr>
-                          <w:noProof/>
-                          <w:color w:val="156082" w:themeColor="accent1"/>
-                        </w:rPr>
-                        <w:drawing>
-                          <wp:inline distT="0" distB="0" distL="0" distR="0" wp14:anchorId="07ABD276" wp14:editId="65B5AF7D">
-                            <wp:extent cx="722376" cy="384048"/>
-                            <wp:effectExtent l="0" t="0" r="1905" b="0"/>
-                            <wp:docPr id="177077010" name="Picture 47"/>
-                            <wp:cNvGraphicFramePr>
-                              <a:graphicFrameLocks xmlns:a="http://schemas.openxmlformats.org/drawingml/2006/main" noChangeAspect="1"/>
-                            </wp:cNvGraphicFramePr>
-                            <a:graphic xmlns:a="http://schemas.openxmlformats.org/drawingml/2006/main">
-                              <a:graphicData uri="http://schemas.openxmlformats.org/drawingml/2006/picture">
-                                <pic:pic xmlns:pic="http://schemas.openxmlformats.org/drawingml/2006/picture">
-                                  <pic:nvPicPr>
-                                    <pic:cNvPr id="3" name="Picture 3"/>
-                                    <pic:cNvPicPr/>
-                                  </pic:nvPicPr>
-                                  <pic:blipFill>
-                                    <a:blip r:embed="rId7" cstate="print">
-                                      <a:duotone>
-                                        <a:schemeClr val="accent1">
-                                          <a:shade val="45000"/>
-                                          <a:satMod val="135000"/>
-                                        </a:schemeClr>
-                                        <a:prstClr val="white"/>
-                                      </a:duotone>
-                                      <a:extLst>
-                                        <a:ext uri="{28A0092B-C50C-407E-A947-70E740481C1C}">
-                                          <a14:useLocalDpi xmlns:a14="http://schemas.microsoft.com/office/drawing/2010/main" val="0"/>
-                                        </a:ext>
-                                      </a:extLst>
-                                    </a:blip>
-                                    <a:stretch>
-                                      <a:fillRect/>
-                                    </a:stretch>
-                                  </pic:blipFill>
-                                  <pic:spPr>
-                                    <a:xfrm>
-                                      <a:off x="0" y="0"/>
-                                      <a:ext cx="722376" cy="384048"/>
-                                    </a:xfrm>
-                                    <a:prstGeom prst="rect">
-                                      <a:avLst/>
-                                    </a:prstGeom>
-                                    <a:noFill/>
-                                    <a:ln>
-                                      <a:noFill/>
-                                    </a:ln>
-                                  </pic:spPr>
-                                </pic:pic>
-                              </a:graphicData>
-                            </a:graphic>
-                          </wp:inline>
-                        </w:drawing>
-                      </w:r>
-                    </w:p>
-                    <w:p>
-                      <w:pPr>
-                        <w:pStyle w:val="NoSpacing"/>
-                        <w:pBdr>
-                          <w:top w:val="single" w:sz="6" w:space="10" w:color="156082" w:themeColor="accent1"/>
-                          <w:left w:val="single" w:sz="2" w:space="10" w:color="FFFFFF" w:themeColor="background1"/>
-                          <w:bottom w:val="single" w:sz="6" w:space="10" w:color="156082" w:themeColor="accent1"/>
-                          <w:right w:val="single" w:sz="2" w:space="10" w:color="FFFFFF" w:themeColor="background1"/>
-                        </w:pBdr>
-                        <w:spacing w:before="240" w:after="240" w:line="259" w:lineRule="auto"/>
-                        <w:jc w:val="center"/>
-                        <w:rPr>
-                          <w:color w:val="156082" w:themeColor="accent1"/>
-                          <w:sz w:val="56"/>
-                          <w:szCs w:val="56"/>
-                        </w:rPr>
-                      </w:pPr>
-                      <w:r>
-                        <w:rPr>
-                          <w:color w:val="156082" w:themeColor="accent1"/>
-                          <w:sz w:val="56"/>
-                          <w:szCs w:val="56"/>
-                        </w:rPr>
-                        <w:t>Project Report</w:t>
-                      </w:r>
-                    </w:p>
-                    <w:p>
-                      <w:pPr>
-                        <w:pStyle w:val="NoSpacing"/>
-                        <w:pBdr>
-                          <w:top w:val="single" w:sz="6" w:space="10" w:color="156082" w:themeColor="accent1"/>
-                          <w:left w:val="single" w:sz="2" w:space="10" w:color="FFFFFF" w:themeColor="background1"/>
-                          <w:bottom w:val="single" w:sz="6" w:space="10" w:color="156082" w:themeColor="accent1"/>
-                          <w:right w:val="single" w:sz="2" w:space="10" w:color="FFFFFF" w:themeColor="background1"/>
-                        </w:pBdr>
-                        <w:spacing w:before="120" w:after="120"/>
-                        <w:jc w:val="center"/>
-                        <w:rPr>
-                          <w:color w:val="156082" w:themeColor="accent1"/>
-                          <w:sz w:val="32"/>
-                          <w:szCs w:val="32"/>
-                        </w:rPr>
-                      </w:pPr>
-                      <w:r>
-                        <w:rPr>
-                          <w:color w:val="156082" w:themeColor="accent1"/>
-                          <w:sz w:val="32"/>
-                          <w:szCs w:val="32"/>
-                        </w:rPr>
-                        <w:t>Computer Game Development</w:t>
-                      </w:r>
-                    </w:p>
-                    <w:p>
-                      <w:pPr>
-                        <w:pStyle w:val="NoSpacing"/>
-                        <w:pBdr>
-                          <w:top w:val="single" w:sz="6" w:space="10" w:color="156082" w:themeColor="accent1"/>
-                          <w:left w:val="single" w:sz="2" w:space="10" w:color="FFFFFF" w:themeColor="background1"/>
-                          <w:bottom w:val="single" w:sz="6" w:space="10" w:color="156082" w:themeColor="accent1"/>
-                          <w:right w:val="single" w:sz="2" w:space="10" w:color="FFFFFF" w:themeColor="background1"/>
-                        </w:pBdr>
-                        <w:spacing w:before="120" w:after="120"/>
-                        <w:jc w:val="center"/>
-                        <w:rPr>
-                          <w:color w:val="156082" w:themeColor="accent1"/>
-                          <w:sz w:val="32"/>
-                          <w:szCs w:val="32"/>
-                        </w:rPr>
-                      </w:pPr>
-                      <w:r>
-                        <w:rPr>
-                          <w:color w:val="156082" w:themeColor="accent1"/>
-                          <w:sz w:val="32"/>
-                          <w:szCs w:val="32"/>
-                        </w:rPr>
-                        <w:t>Final Year Project</w:t>
-                      </w:r>
-                    </w:p>
-                    <w:p>
-                      <w:pPr>
-                        <w:pStyle w:val="NoSpacing"/>
-                        <w:pBdr>
-                          <w:top w:val="single" w:sz="6" w:space="10" w:color="156082" w:themeColor="accent1"/>
-                          <w:left w:val="single" w:sz="2" w:space="10" w:color="FFFFFF" w:themeColor="background1"/>
-                          <w:bottom w:val="single" w:sz="6" w:space="10" w:color="156082" w:themeColor="accent1"/>
-                          <w:right w:val="single" w:sz="2" w:space="10" w:color="FFFFFF" w:themeColor="background1"/>
-                        </w:pBdr>
-                        <w:spacing w:before="120" w:after="120"/>
-                        <w:jc w:val="center"/>
-                        <w:rPr>
-                          <w:color w:val="156082" w:themeColor="accent1"/>
-                          <w:sz w:val="18"/>
-                          <w:szCs w:val="18"/>
-                        </w:rPr>
-                      </w:pPr>
-                    </w:p>
-                    <w:p>
-                      <w:pPr>
-                        <w:pStyle w:val="NoSpacing"/>
-                        <w:pBdr>
-                          <w:top w:val="single" w:sz="6" w:space="10" w:color="156082" w:themeColor="accent1"/>
-                          <w:left w:val="single" w:sz="2" w:space="10" w:color="FFFFFF" w:themeColor="background1"/>
-                          <w:bottom w:val="single" w:sz="6" w:space="10" w:color="156082" w:themeColor="accent1"/>
-                          <w:right w:val="single" w:sz="2" w:space="10" w:color="FFFFFF" w:themeColor="background1"/>
-                        </w:pBdr>
-                        <w:spacing w:before="120" w:after="120"/>
-                        <w:jc w:val="center"/>
-                        <w:rPr>
-                          <w:color w:val="156082" w:themeColor="accent1"/>
-                          <w:sz w:val="32"/>
-                          <w:szCs w:val="32"/>
-                        </w:rPr>
-                      </w:pPr>
-                      <w:r>
-                        <w:rPr>
-                          <w:color w:val="156082" w:themeColor="accent1"/>
-                          <w:sz w:val="32"/>
-                          <w:szCs w:val="32"/>
-                        </w:rPr>
-                        <w:t>Author: Lukas Kmitas</w:t>
-                      </w:r>
-                    </w:p>
-                    <w:p>
-                      <w:pPr>
-                        <w:pStyle w:val="NoSpacing"/>
-                        <w:pBdr>
-                          <w:top w:val="single" w:sz="6" w:space="10" w:color="156082" w:themeColor="accent1"/>
-                          <w:left w:val="single" w:sz="2" w:space="10" w:color="FFFFFF" w:themeColor="background1"/>
-                          <w:bottom w:val="single" w:sz="6" w:space="10" w:color="156082" w:themeColor="accent1"/>
-                          <w:right w:val="single" w:sz="2" w:space="10" w:color="FFFFFF" w:themeColor="background1"/>
-                        </w:pBdr>
-                        <w:spacing w:before="120" w:after="120"/>
-                        <w:jc w:val="center"/>
-                        <w:rPr>
-                          <w:color w:val="156082" w:themeColor="accent1"/>
-                          <w:sz w:val="32"/>
-                          <w:szCs w:val="32"/>
-                        </w:rPr>
-                      </w:pPr>
-                      <w:r>
-                        <w:rPr>
-                          <w:color w:val="156082" w:themeColor="accent1"/>
-                          <w:sz w:val="32"/>
-                          <w:szCs w:val="32"/>
-                        </w:rPr>
-                        <w:t>Student Number: C00252129</w:t>
-                      </w:r>
-                    </w:p>
-                    <w:p>
-                      <w:pPr>
-                        <w:pStyle w:val="NoSpacing"/>
-                        <w:pBdr>
-                          <w:top w:val="single" w:sz="6" w:space="10" w:color="156082" w:themeColor="accent1"/>
-                          <w:left w:val="single" w:sz="2" w:space="10" w:color="FFFFFF" w:themeColor="background1"/>
-                          <w:bottom w:val="single" w:sz="6" w:space="10" w:color="156082" w:themeColor="accent1"/>
-                          <w:right w:val="single" w:sz="2" w:space="10" w:color="FFFFFF" w:themeColor="background1"/>
-                        </w:pBdr>
-                        <w:spacing w:before="120" w:after="120"/>
-                        <w:jc w:val="center"/>
-                        <w:rPr>
-                          <w:color w:val="156082" w:themeColor="accent1"/>
-                          <w:sz w:val="28"/>
-                          <w:szCs w:val="28"/>
-                        </w:rPr>
-                      </w:pPr>
-                    </w:p>
-                    <w:p>
-                      <w:pPr>
-                        <w:pStyle w:val="NoSpacing"/>
-                        <w:spacing w:before="240"/>
-                        <w:jc w:val="center"/>
-                        <w:rPr>
-                          <w:color w:val="156082" w:themeColor="accent1"/>
-                        </w:rPr>
-                      </w:pPr>
-                      <w:r>
-                        <w:rPr>
-                          <w:noProof/>
-                          <w:color w:val="156082" w:themeColor="accent1"/>
-                        </w:rPr>
-                        <w:drawing>
-                          <wp:inline distT="0" distB="0" distL="0" distR="0" wp14:anchorId="061A3836" wp14:editId="36EB3560">
-                            <wp:extent cx="374904" cy="237744"/>
-                            <wp:effectExtent l="0" t="0" r="6350" b="0"/>
-                            <wp:docPr id="1443518833" name="Picture 48"/>
-                            <wp:cNvGraphicFramePr>
-                              <a:graphicFrameLocks xmlns:a="http://schemas.openxmlformats.org/drawingml/2006/main" noChangeAspect="1"/>
-                            </wp:cNvGraphicFramePr>
-                            <a:graphic xmlns:a="http://schemas.openxmlformats.org/drawingml/2006/main">
-                              <a:graphicData uri="http://schemas.openxmlformats.org/drawingml/2006/picture">
-                                <pic:pic xmlns:pic="http://schemas.openxmlformats.org/drawingml/2006/picture">
-                                  <pic:nvPicPr>
-                                    <pic:cNvPr id="9" name="roco bottom.png"/>
-                                    <pic:cNvPicPr/>
-                                  </pic:nvPicPr>
-                                  <pic:blipFill>
-                                    <a:blip r:embed="rId8" cstate="print">
-                                      <a:duotone>
-                                        <a:schemeClr val="accent1">
-                                          <a:shade val="45000"/>
-                                          <a:satMod val="135000"/>
-                                        </a:schemeClr>
-                                        <a:prstClr val="white"/>
-                                      </a:duotone>
-                                      <a:extLst>
-                                        <a:ext uri="{28A0092B-C50C-407E-A947-70E740481C1C}">
-                                          <a14:useLocalDpi xmlns:a14="http://schemas.microsoft.com/office/drawing/2010/main" val="0"/>
-                                        </a:ext>
-                                      </a:extLst>
-                                    </a:blip>
-                                    <a:stretch>
-                                      <a:fillRect/>
-                                    </a:stretch>
-                                  </pic:blipFill>
-                                  <pic:spPr>
-                                    <a:xfrm>
-                                      <a:off x="0" y="0"/>
-                                      <a:ext cx="374904" cy="237744"/>
-                                    </a:xfrm>
-                                    <a:prstGeom prst="rect">
-                                      <a:avLst/>
-                                    </a:prstGeom>
-                                  </pic:spPr>
-                                </pic:pic>
-                              </a:graphicData>
-                            </a:graphic>
-                          </wp:inline>
-                        </w:drawing>
-                      </w:r>
-                    </w:p>
-                  </w:txbxContent>
-                </v:textbox>
-                <w10:wrap type="topAndBottom" anchorx="page" anchory="margin"/>
-              </v:rect>
-            </w:pict>
-          </mc:Fallback>
-        </mc:AlternateContent>
-      </w:r>
-    </w:p>
-    <w:p>
-      <w:pPr>
-        <w:rPr>
-          <w:lang w:val="en-US"/>
-        </w:rPr>
-      </w:pPr>
-    </w:p>
-    <w:p>
-      <w:pPr>
-        <w:rPr>
-          <w:rFonts w:cstheme="minorHAnsi"/>
-          <w:sz w:val="24"/>
-          <w:szCs w:val="24"/>
-          <w:lang w:val="en-US"/>
-        </w:rPr>
-      </w:pPr>
-    </w:p>
-    <w:p>
-      <w:pPr>
-        <w:rPr>
-          <w:rFonts w:cstheme="minorHAnsi"/>
-          <w:sz w:val="28"/>
-          <w:szCs w:val="28"/>
-          <w:lang w:val="en-US"/>
-        </w:rPr>
-      </w:pPr>
-    </w:p>
-    <w:p>
-      <w:pPr>
-        <w:rPr>
-          <w:rFonts w:cstheme="minorHAnsi"/>
-          <w:sz w:val="28"/>
-          <w:szCs w:val="28"/>
-          <w:lang w:val="en-US"/>
-        </w:rPr>
-      </w:pPr>
-    </w:p>
-    <w:p>
-      <w:pPr>
-        <w:rPr>
-          <w:rFonts w:cstheme="minorHAnsi"/>
-          <w:sz w:val="28"/>
-          <w:szCs w:val="28"/>
-          <w:lang w:val="en-US"/>
-        </w:rPr>
-      </w:pPr>
-    </w:p>
-    <w:p>
-      <w:pPr>
-        <w:rPr>
-          <w:rFonts w:cstheme="minorHAnsi"/>
-          <w:sz w:val="28"/>
-          <w:szCs w:val="28"/>
-          <w:lang w:val="en-US"/>
-        </w:rPr>
-      </w:pPr>
-    </w:p>
-    <w:p>
-      <w:pPr>
-        <w:rPr>
-          <w:rFonts w:cstheme="minorHAnsi"/>
-          <w:sz w:val="28"/>
-          <w:szCs w:val="28"/>
-          <w:lang w:val="en-US"/>
-        </w:rPr>
-      </w:pPr>
-    </w:p>
-    <w:p>
-      <w:pPr>
-        <w:rPr>
-          <w:rFonts w:cstheme="minorHAnsi"/>
-          <w:sz w:val="28"/>
-          <w:szCs w:val="28"/>
-          <w:lang w:val="en-US"/>
-        </w:rPr>
-      </w:pPr>
-    </w:p>
-    <w:p>
-      <w:pPr>
-        <w:rPr>
-          <w:rFonts w:cstheme="minorHAnsi"/>
-          <w:sz w:val="28"/>
-          <w:szCs w:val="28"/>
-          <w:lang w:val="en-US"/>
-        </w:rPr>
-      </w:pPr>
-    </w:p>
+          </w:r>
+        </w:p>
+        <w:sdt>
+          <w:sdtPr>
+            <w:rPr>
+              <w:rFonts w:ascii="Times New Roman" w:hAnsi="Times New Roman" w:cs="Times New Roman"/>
+              <w:color w:val="156082" w:themeColor="accent1"/>
+              <w:sz w:val="96"/>
+              <w:szCs w:val="96"/>
+            </w:rPr>
+            <w:alias w:val="Title"/>
+            <w:tag w:val=""/>
+            <w:id w:val="1735040861"/>
+            <w:placeholder>
+              <w:docPart w:val="2FDE891539FA4B64A4C095C1E6EAD215"/>
+            </w:placeholder>
+            <w:dataBinding w:prefixMappings="xmlns:ns0='http://purl.org/dc/elements/1.1/' xmlns:ns1='http://schemas.openxmlformats.org/package/2006/metadata/core-properties' " w:xpath="/ns1:coreProperties[1]/ns0:title[1]" w:storeItemID="{6C3C8BC8-F283-45AE-878A-BAB7291924A1}"/>
+            <w:text/>
+          </w:sdtPr>
+          <w:sdtContent>
+            <w:p>
+              <w:pPr>
+                <w:pStyle w:val="NoSpacing"/>
+                <w:pBdr>
+                  <w:top w:val="single" w:sz="6" w:space="6" w:color="156082" w:themeColor="accent1"/>
+                  <w:bottom w:val="single" w:sz="6" w:space="6" w:color="156082" w:themeColor="accent1"/>
+                </w:pBdr>
+                <w:spacing w:after="240"/>
+                <w:jc w:val="center"/>
+                <w:rPr>
+                  <w:rFonts w:asciiTheme="majorHAnsi" w:eastAsiaTheme="majorEastAsia" w:hAnsiTheme="majorHAnsi" w:cstheme="majorBidi"/>
+                  <w:caps/>
+                  <w:color w:val="156082" w:themeColor="accent1"/>
+                  <w:sz w:val="96"/>
+                  <w:szCs w:val="96"/>
+                </w:rPr>
+              </w:pPr>
+              <w:r>
+                <w:rPr>
+                  <w:rFonts w:ascii="Times New Roman" w:hAnsi="Times New Roman" w:cs="Times New Roman"/>
+                  <w:color w:val="156082" w:themeColor="accent1"/>
+                  <w:sz w:val="96"/>
+                  <w:szCs w:val="96"/>
+                </w:rPr>
+                <w:t>Project Report</w:t>
+              </w:r>
+            </w:p>
+          </w:sdtContent>
+        </w:sdt>
+        <w:sdt>
+          <w:sdtPr>
+            <w:rPr>
+              <w:color w:val="156082" w:themeColor="accent1"/>
+              <w:sz w:val="32"/>
+              <w:szCs w:val="32"/>
+            </w:rPr>
+            <w:alias w:val="Subtitle"/>
+            <w:tag w:val=""/>
+            <w:id w:val="328029620"/>
+            <w:placeholder>
+              <w:docPart w:val="878B1935586D4D119AD487BF68B06326"/>
+            </w:placeholder>
+            <w:dataBinding w:prefixMappings="xmlns:ns0='http://purl.org/dc/elements/1.1/' xmlns:ns1='http://schemas.openxmlformats.org/package/2006/metadata/core-properties' " w:xpath="/ns1:coreProperties[1]/ns0:subject[1]" w:storeItemID="{6C3C8BC8-F283-45AE-878A-BAB7291924A1}"/>
+            <w:text/>
+          </w:sdtPr>
+          <w:sdtContent>
+            <w:p>
+              <w:pPr>
+                <w:pStyle w:val="NoSpacing"/>
+                <w:jc w:val="center"/>
+                <w:rPr>
+                  <w:color w:val="156082" w:themeColor="accent1"/>
+                  <w:sz w:val="32"/>
+                  <w:szCs w:val="32"/>
+                </w:rPr>
+              </w:pPr>
+              <w:r>
+                <w:rPr>
+                  <w:color w:val="156082" w:themeColor="accent1"/>
+                  <w:sz w:val="32"/>
+                  <w:szCs w:val="32"/>
+                </w:rPr>
+                <w:t>Computer Game</w:t>
+              </w:r>
+              <w:r>
+                <w:rPr>
+                  <w:color w:val="156082" w:themeColor="accent1"/>
+                  <w:sz w:val="32"/>
+                  <w:szCs w:val="32"/>
+                </w:rPr>
+                <w:t>s</w:t>
+              </w:r>
+              <w:r>
+                <w:rPr>
+                  <w:color w:val="156082" w:themeColor="accent1"/>
+                  <w:sz w:val="32"/>
+                  <w:szCs w:val="32"/>
+                </w:rPr>
+                <w:t xml:space="preserve"> Development</w:t>
+              </w:r>
+            </w:p>
+          </w:sdtContent>
+        </w:sdt>
+        <w:p>
+          <w:pPr>
+            <w:pStyle w:val="NoSpacing"/>
+            <w:jc w:val="center"/>
+            <w:rPr>
+              <w:color w:val="156082" w:themeColor="accent1"/>
+              <w:sz w:val="32"/>
+              <w:szCs w:val="32"/>
+            </w:rPr>
+          </w:pPr>
+          <w:r>
+            <w:rPr>
+              <w:color w:val="156082" w:themeColor="accent1"/>
+              <w:sz w:val="32"/>
+              <w:szCs w:val="32"/>
+            </w:rPr>
+            <w:t>Final Year Project</w:t>
+          </w:r>
+        </w:p>
+        <w:p>
+          <w:pPr>
+            <w:pStyle w:val="NoSpacing"/>
+            <w:jc w:val="center"/>
+            <w:rPr>
+              <w:color w:val="156082" w:themeColor="accent1"/>
+              <w:sz w:val="32"/>
+              <w:szCs w:val="32"/>
+            </w:rPr>
+          </w:pPr>
+        </w:p>
+        <w:p>
+          <w:pPr>
+            <w:pStyle w:val="NoSpacing"/>
+            <w:jc w:val="center"/>
+            <w:rPr>
+              <w:color w:val="156082" w:themeColor="accent1"/>
+              <w:sz w:val="32"/>
+              <w:szCs w:val="32"/>
+            </w:rPr>
+          </w:pPr>
+          <w:r>
+            <w:rPr>
+              <w:color w:val="156082" w:themeColor="accent1"/>
+              <w:sz w:val="32"/>
+              <w:szCs w:val="32"/>
+            </w:rPr>
+            <w:t>Author: Lukas Kmitas</w:t>
+          </w:r>
+        </w:p>
+        <w:p>
+          <w:pPr>
+            <w:pStyle w:val="NoSpacing"/>
+            <w:jc w:val="center"/>
+            <w:rPr>
+              <w:color w:val="156082" w:themeColor="accent1"/>
+              <w:sz w:val="32"/>
+              <w:szCs w:val="32"/>
+            </w:rPr>
+          </w:pPr>
+          <w:r>
+            <w:rPr>
+              <w:color w:val="156082" w:themeColor="accent1"/>
+              <w:sz w:val="32"/>
+              <w:szCs w:val="32"/>
+            </w:rPr>
+            <w:t>Student Number: C00252129</w:t>
+          </w:r>
+        </w:p>
+        <w:p>
+          <w:pPr>
+            <w:pStyle w:val="NoSpacing"/>
+            <w:spacing w:before="480"/>
+            <w:jc w:val="center"/>
+            <w:rPr>
+              <w:color w:val="156082" w:themeColor="accent1"/>
+              <w:sz w:val="24"/>
+              <w:szCs w:val="24"/>
+            </w:rPr>
+          </w:pPr>
+          <w:r>
+            <w:rPr>
+              <w:noProof/>
+              <w:color w:val="156082" w:themeColor="accent1"/>
+              <w:sz w:val="24"/>
+              <w:szCs w:val="24"/>
+            </w:rPr>
+            <w:drawing>
+              <wp:inline distT="0" distB="0" distL="0" distR="0" wp14:anchorId="31972D91" wp14:editId="77ECFECD">
+                <wp:extent cx="758952" cy="478932"/>
+                <wp:effectExtent l="0" t="0" r="3175" b="0"/>
+                <wp:docPr id="144" name="Picture 45"/>
+                <wp:cNvGraphicFramePr>
+                  <a:graphicFrameLocks xmlns:a="http://schemas.openxmlformats.org/drawingml/2006/main" noChangeAspect="1"/>
+                </wp:cNvGraphicFramePr>
+                <a:graphic xmlns:a="http://schemas.openxmlformats.org/drawingml/2006/main">
+                  <a:graphicData uri="http://schemas.openxmlformats.org/drawingml/2006/picture">
+                    <pic:pic xmlns:pic="http://schemas.openxmlformats.org/drawingml/2006/picture">
+                      <pic:nvPicPr>
+                        <pic:cNvPr id="9" name="roco bottom.png"/>
+                        <pic:cNvPicPr/>
+                      </pic:nvPicPr>
+                      <pic:blipFill>
+                        <a:blip r:embed="rId7" cstate="print">
+                          <a:duotone>
+                            <a:schemeClr val="accent1">
+                              <a:shade val="45000"/>
+                              <a:satMod val="135000"/>
+                            </a:schemeClr>
+                            <a:prstClr val="white"/>
+                          </a:duotone>
+                          <a:extLst>
+                            <a:ext uri="{28A0092B-C50C-407E-A947-70E740481C1C}">
+                              <a14:useLocalDpi xmlns:a14="http://schemas.microsoft.com/office/drawing/2010/main" val="0"/>
+                            </a:ext>
+                          </a:extLst>
+                        </a:blip>
+                        <a:stretch>
+                          <a:fillRect/>
+                        </a:stretch>
+                      </pic:blipFill>
+                      <pic:spPr>
+                        <a:xfrm>
+                          <a:off x="0" y="0"/>
+                          <a:ext cx="758952" cy="478932"/>
+                        </a:xfrm>
+                        <a:prstGeom prst="rect">
+                          <a:avLst/>
+                        </a:prstGeom>
+                      </pic:spPr>
+                    </pic:pic>
+                  </a:graphicData>
+                </a:graphic>
+              </wp:inline>
+            </w:drawing>
+          </w:r>
+        </w:p>
+        <w:p>
+          <w:pPr>
+            <w:rPr>
+              <w:rFonts w:cstheme="minorHAnsi"/>
+              <w:sz w:val="24"/>
+              <w:szCs w:val="24"/>
+            </w:rPr>
+          </w:pPr>
+        </w:p>
+      </w:sdtContent>
+    </w:sdt>
+    <w:bookmarkEnd w:id="0" w:displacedByCustomXml="prev"/>
     <w:p>
       <w:pPr>
         <w:rPr>
@@ -849,6 +352,11 @@
           <w:sz w:val="24"/>
           <w:szCs w:val="24"/>
         </w:rPr>
+      </w:pPr>
+    </w:p>
+    <w:p>
+      <w:pPr>
+        <w:pStyle w:val="Heading1"/>
       </w:pPr>
       <w:r>
         <w:rPr>
@@ -857,28 +365,20 @@
           <w:sz w:val="24"/>
           <w:szCs w:val="24"/>
         </w:rPr>
+        <w:lastRenderedPageBreak/>
         <mc:AlternateContent>
           <mc:Choice Requires="wpg">
             <w:drawing>
-              <wp:anchor distT="0" distB="0" distL="228600" distR="228600" simplePos="0" relativeHeight="251659264" behindDoc="0" locked="0" layoutInCell="1" allowOverlap="1" wp14:anchorId="7163FF05" wp14:editId="0C738B0C">
+              <wp:anchor distT="0" distB="0" distL="228600" distR="228600" simplePos="0" relativeHeight="251659264" behindDoc="0" locked="0" layoutInCell="1" allowOverlap="1" wp14:anchorId="7163FF05" wp14:editId="6D10FCCB">
                 <wp:simplePos x="0" y="0"/>
-                <mc:AlternateContent>
-                  <mc:Choice Requires="wp14">
-                    <wp:positionH relativeFrom="page">
-                      <wp14:pctPosHOffset>4000</wp14:pctPosHOffset>
-                    </wp:positionH>
-                  </mc:Choice>
-                  <mc:Fallback>
-                    <wp:positionH relativeFrom="page">
-                      <wp:posOffset>302260</wp:posOffset>
-                    </wp:positionH>
-                  </mc:Fallback>
-                </mc:AlternateContent>
-                <wp:positionV relativeFrom="page">
+                <wp:positionH relativeFrom="page">
+                  <wp:posOffset>184794</wp:posOffset>
+                </wp:positionH>
+                <wp:positionV relativeFrom="margin">
                   <wp:align>center</wp:align>
                 </wp:positionV>
                 <wp:extent cx="2518410" cy="9052560"/>
-                <wp:effectExtent l="0" t="0" r="6985" b="7620"/>
+                <wp:effectExtent l="0" t="0" r="635" b="0"/>
                 <wp:wrapSquare wrapText="bothSides"/>
                 <wp:docPr id="50" name="Group 5"/>
                 <wp:cNvGraphicFramePr/>
@@ -1254,12 +754,12 @@
           </mc:Choice>
           <mc:Fallback>
             <w:pict>
-              <v:group w14:anchorId="7163FF05" id="Group 5" o:spid="_x0000_s1027" style="position:absolute;margin-left:0;margin-top:0;width:198.3pt;height:712.8pt;z-index:251659264;mso-width-percent:330;mso-height-percent:950;mso-left-percent:40;mso-wrap-distance-left:18pt;mso-wrap-distance-right:18pt;mso-position-horizontal-relative:page;mso-position-vertical:center;mso-position-vertical-relative:page;mso-width-percent:330;mso-height-percent:950;mso-left-percent:40" coordsize="25717,82296" o:gfxdata="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">
+              <v:group w14:anchorId="7163FF05" id="Group 5" o:spid="_x0000_s1026" style="position:absolute;margin-left:14.55pt;margin-top:0;width:198.3pt;height:712.8pt;z-index:251659264;mso-width-percent:330;mso-height-percent:950;mso-wrap-distance-left:18pt;mso-wrap-distance-right:18pt;mso-position-horizontal-relative:page;mso-position-vertical:center;mso-position-vertical-relative:margin;mso-width-percent:330;mso-height-percent:950" coordsize="25717,82296" o:gfxdata="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">
                 <v:shapetype id="_x0000_t202" coordsize="21600,21600" o:spt="202" path="m,l,21600r21600,l21600,xe">
                   <v:stroke joinstyle="miter"/>
                   <v:path gradientshapeok="t" o:connecttype="rect"/>
                 </v:shapetype>
-                <v:shape id="Text Box 51" o:spid="_x0000_s1028" type="#_x0000_t202" style="position:absolute;left:1905;width:23812;height:82296;visibility:visible;mso-wrap-style:square;v-text-anchor:top" o:gfxdata="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" fillcolor="#eaeaea [2899]" stroked="f" strokeweight=".5pt">
+                <v:shape id="Text Box 51" o:spid="_x0000_s1027" type="#_x0000_t202" style="position:absolute;left:1905;width:23812;height:82296;visibility:visible;mso-wrap-style:square;v-text-anchor:top" o:gfxdata="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" fillcolor="#eaeaea [2899]" stroked="f" strokeweight=".5pt">
                   <v:fill color2="#e2e2e2 [3139]" rotate="t" focusposition=".5,.5" focussize="-.5,-.5" focus="100%" type="gradientRadial"/>
                   <v:textbox inset="14.4pt,1in,14.4pt,14.4pt">
                     <w:txbxContent>
@@ -1447,7 +947,7 @@
                     </w:txbxContent>
                   </v:textbox>
                 </v:shape>
-                <v:rect id="Rectangle 3" o:spid="_x0000_s1029" style="position:absolute;width:1905;height:82296;visibility:visible;mso-wrap-style:square;v-text-anchor:middle" o:gfxdata="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" fillcolor="#0e2841 [3215]" stroked="f" strokeweight="1pt"/>
+                <v:rect id="Rectangle 3" o:spid="_x0000_s1028" style="position:absolute;width:1905;height:82296;visibility:visible;mso-wrap-style:square;v-text-anchor:middle" o:gfxdata="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" fillcolor="#0e2841 [3215]" stroked="f" strokeweight="1pt"/>
                 <v:shapetype id="_x0000_t15" coordsize="21600,21600" o:spt="15" adj="16200" path="m@0,l,,,21600@0,21600,21600,10800xe">
                   <v:stroke joinstyle="miter"/>
                   <v:formulas>
@@ -1459,7 +959,7 @@
                     <v:h position="#0,topLeft" xrange="0,21600"/>
                   </v:handles>
                 </v:shapetype>
-                <v:shape id="Pentagon 4" o:spid="_x0000_s1030" type="#_x0000_t15" style="position:absolute;top:3238;width:24665;height:3848;visibility:visible;mso-wrap-style:square;v-text-anchor:middle" o:gfxdata="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" adj="19915" fillcolor="#156082 [3204]" stroked="f" strokeweight="1pt">
+                <v:shape id="Pentagon 4" o:spid="_x0000_s1029" type="#_x0000_t15" style="position:absolute;top:3238;width:24665;height:3848;visibility:visible;mso-wrap-style:square;v-text-anchor:middle" o:gfxdata="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" adj="19915" fillcolor="#156082 [3204]" stroked="f" strokeweight="1pt">
                   <v:textbox inset="28.8pt,0,14.4pt,0">
                     <w:txbxContent>
                       <w:p>
@@ -1485,11 +985,192 @@
                     </w:txbxContent>
                   </v:textbox>
                 </v:shape>
-                <w10:wrap type="square" anchorx="page" anchory="page"/>
+                <w10:wrap type="square" anchorx="page" anchory="margin"/>
               </v:group>
             </w:pict>
           </mc:Fallback>
         </mc:AlternateContent>
+      </w:r>
+    </w:p>
+    <w:p>
+      <w:pPr>
+        <w:pStyle w:val="Heading1"/>
+      </w:pPr>
+      <w:r>
+        <w:rPr>
+          <w:rFonts w:cstheme="minorHAnsi"/>
+          <w:noProof/>
+          <w:sz w:val="24"/>
+          <w:szCs w:val="24"/>
+          <w:lang w:val="en-US"/>
+        </w:rPr>
+        <w:drawing>
+          <wp:anchor distT="0" distB="0" distL="114300" distR="114300" simplePos="0" relativeHeight="251662336" behindDoc="0" locked="0" layoutInCell="1" allowOverlap="1" wp14:anchorId="6FBD39EE" wp14:editId="6BCF942E">
+            <wp:simplePos x="0" y="0"/>
+            <wp:positionH relativeFrom="column">
+              <wp:posOffset>2031384</wp:posOffset>
+            </wp:positionH>
+            <wp:positionV relativeFrom="page">
+              <wp:posOffset>1336002</wp:posOffset>
+            </wp:positionV>
+            <wp:extent cx="4220210" cy="4220210"/>
+            <wp:effectExtent l="0" t="0" r="8890" b="8890"/>
+            <wp:wrapNone/>
+            <wp:docPr id="1428089956" name="Picture 1" descr="A video game screen with a pixelated video game&#10;&#10;Description automatically generated"/>
+            <wp:cNvGraphicFramePr>
+              <a:graphicFrameLocks xmlns:a="http://schemas.openxmlformats.org/drawingml/2006/main" noChangeAspect="1"/>
+            </wp:cNvGraphicFramePr>
+            <a:graphic xmlns:a="http://schemas.openxmlformats.org/drawingml/2006/main">
+              <a:graphicData uri="http://schemas.openxmlformats.org/drawingml/2006/picture">
+                <pic:pic xmlns:pic="http://schemas.openxmlformats.org/drawingml/2006/picture">
+                  <pic:nvPicPr>
+                    <pic:cNvPr id="1428089956" name="Picture 1" descr="A video game screen with a pixelated video game&#10;&#10;Description automatically generated"/>
+                    <pic:cNvPicPr/>
+                  </pic:nvPicPr>
+                  <pic:blipFill>
+                    <a:blip r:embed="rId8" cstate="print">
+                      <a:extLst>
+                        <a:ext uri="{28A0092B-C50C-407E-A947-70E740481C1C}">
+                          <a14:useLocalDpi xmlns:a14="http://schemas.microsoft.com/office/drawing/2010/main" val="0"/>
+                        </a:ext>
+                      </a:extLst>
+                    </a:blip>
+                    <a:stretch>
+                      <a:fillRect/>
+                    </a:stretch>
+                  </pic:blipFill>
+                  <pic:spPr>
+                    <a:xfrm>
+                      <a:off x="0" y="0"/>
+                      <a:ext cx="4220210" cy="4220210"/>
+                    </a:xfrm>
+                    <a:prstGeom prst="rect">
+                      <a:avLst/>
+                    </a:prstGeom>
+                  </pic:spPr>
+                </pic:pic>
+              </a:graphicData>
+            </a:graphic>
+            <wp14:sizeRelH relativeFrom="margin">
+              <wp14:pctWidth>0</wp14:pctWidth>
+            </wp14:sizeRelH>
+            <wp14:sizeRelV relativeFrom="margin">
+              <wp14:pctHeight>0</wp14:pctHeight>
+            </wp14:sizeRelV>
+          </wp:anchor>
+        </w:drawing>
+      </w:r>
+    </w:p>
+    <w:p>
+      <w:pPr>
+        <w:pStyle w:val="Heading1"/>
+      </w:pPr>
+    </w:p>
+    <w:p>
+      <w:pPr>
+        <w:pStyle w:val="Heading1"/>
+      </w:pPr>
+    </w:p>
+    <w:p>
+      <w:pPr>
+        <w:pStyle w:val="Heading1"/>
+      </w:pPr>
+    </w:p>
+    <w:p>
+      <w:pPr>
+        <w:pStyle w:val="Heading1"/>
+      </w:pPr>
+    </w:p>
+    <w:p>
+      <w:pPr>
+        <w:pStyle w:val="Heading1"/>
+      </w:pPr>
+    </w:p>
+    <w:p>
+      <w:pPr>
+        <w:pStyle w:val="Heading1"/>
+      </w:pPr>
+    </w:p>
+    <w:p>
+      <w:pPr>
+        <w:pStyle w:val="Heading1"/>
+      </w:pPr>
+    </w:p>
+    <w:p>
+      <w:pPr>
+        <w:pStyle w:val="Heading1"/>
+      </w:pPr>
+    </w:p>
+    <w:p>
+      <w:pPr>
+        <w:pStyle w:val="Heading1"/>
+      </w:pPr>
+    </w:p>
+    <w:p>
+      <w:pPr>
+        <w:pStyle w:val="Heading1"/>
+      </w:pPr>
+    </w:p>
+    <w:p>
+      <w:pPr>
+        <w:pStyle w:val="Heading1"/>
+      </w:pPr>
+    </w:p>
+    <w:p>
+      <w:pPr>
+        <w:pStyle w:val="Heading1"/>
+      </w:pPr>
+    </w:p>
+    <w:p>
+      <w:pPr>
+        <w:pStyle w:val="Heading1"/>
+      </w:pPr>
+    </w:p>
+    <w:p>
+      <w:pPr>
+        <w:pStyle w:val="Heading1"/>
+      </w:pPr>
+    </w:p>
+    <w:p>
+      <w:pPr>
+        <w:pStyle w:val="Heading1"/>
+      </w:pPr>
+    </w:p>
+    <w:p>
+      <w:pPr>
+        <w:pStyle w:val="Heading1"/>
+      </w:pPr>
+    </w:p>
+    <w:p>
+      <w:pPr>
+        <w:pStyle w:val="Heading1"/>
+      </w:pPr>
+    </w:p>
+    <w:p>
+      <w:pPr>
+        <w:pStyle w:val="Heading1"/>
+      </w:pPr>
+    </w:p>
+    <w:p/>
+    <w:p>
+      <w:pPr>
+        <w:pStyle w:val="Heading1"/>
+      </w:pPr>
+      <w:r>
+        <w:lastRenderedPageBreak/>
+        <w:t>Project Abstract</w:t>
+      </w:r>
+    </w:p>
+    <w:p/>
+    <w:p>
+      <w:r>
+        <w:t xml:space="preserve">This project uses C++ and SFML library in visual </w:t>
+      </w:r>
+      <w:r>
+        <w:t>studios.</w:t>
+      </w:r>
+      <w:r>
+        <w:t xml:space="preserve"> I chose this option because I can get a deeper understanding of C++/SFML and learn more about how to code certain things, without help for example Unity does a lot of stuff for the programmer, doing only in C++/SFML I will need to write code for the interface itself all the parameters.</w:t>
       </w:r>
     </w:p>
     <w:p>
@@ -1503,58 +1184,10 @@
     </w:p>
     <w:p>
       <w:pPr>
-        <w:rPr>
-          <w:rFonts w:cstheme="minorHAnsi"/>
-          <w:sz w:val="24"/>
-          <w:szCs w:val="24"/>
-        </w:rPr>
-      </w:pPr>
-    </w:p>
-    <w:p>
-      <w:pPr>
-        <w:rPr>
-          <w:rFonts w:cstheme="minorHAnsi"/>
-          <w:sz w:val="24"/>
-          <w:szCs w:val="24"/>
-        </w:rPr>
-      </w:pPr>
-    </w:p>
-    <w:p>
-      <w:pPr>
         <w:pStyle w:val="Heading1"/>
       </w:pPr>
-      <w:r>
-        <w:lastRenderedPageBreak/>
-        <w:t>Project Abstract</w:t>
-      </w:r>
-    </w:p>
-    <w:p/>
-    <w:p>
-      <w:r>
-        <w:t xml:space="preserve">This project uses C++ and SFML library in visual </w:t>
-      </w:r>
-      <w:r>
-        <w:t>studios.</w:t>
-      </w:r>
-      <w:r>
-        <w:t xml:space="preserve"> I chose this option because I can get a deeper understanding of C++/SFML and learn more about how to code certain things, without help for example Unity does a lot of stuff for the programmer, doing only in C++/SFML I will need to write code for the interface itself all the parameters.</w:t>
-      </w:r>
-    </w:p>
-    <w:p>
-      <w:pPr>
-        <w:rPr>
-          <w:rFonts w:cstheme="minorHAnsi"/>
-          <w:sz w:val="24"/>
-          <w:szCs w:val="24"/>
-        </w:rPr>
-      </w:pPr>
-    </w:p>
-    <w:p>
-      <w:pPr>
-        <w:pStyle w:val="Heading1"/>
-      </w:pPr>
-      <w:bookmarkStart w:id="0" w:name="_Project_Introduction"/>
-      <w:bookmarkEnd w:id="0"/>
+      <w:bookmarkStart w:id="1" w:name="_Project_Introduction"/>
+      <w:bookmarkEnd w:id="1"/>
       <w:r>
         <w:t>Project Introduction</w:t>
       </w:r>
@@ -1875,8 +1508,8 @@
       <w:pPr>
         <w:pStyle w:val="Heading1"/>
       </w:pPr>
-      <w:bookmarkStart w:id="1" w:name="_Project_milestones"/>
-      <w:bookmarkEnd w:id="1"/>
+      <w:bookmarkStart w:id="2" w:name="_Project_milestones"/>
+      <w:bookmarkEnd w:id="2"/>
       <w:r>
         <w:lastRenderedPageBreak/>
         <w:t>Project milestones</w:t>
@@ -2108,8 +1741,8 @@
       <w:pPr>
         <w:pStyle w:val="Heading1"/>
       </w:pPr>
-      <w:bookmarkStart w:id="2" w:name="_Major_Technical_Achievements"/>
-      <w:bookmarkEnd w:id="2"/>
+      <w:bookmarkStart w:id="3" w:name="_Major_Technical_Achievements"/>
+      <w:bookmarkEnd w:id="3"/>
       <w:r>
         <w:t>Major Technical Achievements</w:t>
       </w:r>
@@ -2304,8 +1937,8 @@
       <w:r>
         <w:t>so I had to make a vector of entities and assign the sprite of that unit for all the entities and for them to shoot which as well was a bit tricky to do.</w:t>
       </w:r>
-      <w:bookmarkStart w:id="3" w:name="_Project_Review"/>
-      <w:bookmarkEnd w:id="3"/>
+      <w:bookmarkStart w:id="4" w:name="_Project_Review"/>
+      <w:bookmarkEnd w:id="4"/>
     </w:p>
     <w:p/>
     <w:p>
@@ -2548,8 +2181,8 @@
       <w:pPr>
         <w:pStyle w:val="Heading1"/>
       </w:pPr>
-      <w:bookmarkStart w:id="4" w:name="_Conclusions"/>
-      <w:bookmarkEnd w:id="4"/>
+      <w:bookmarkStart w:id="5" w:name="_Conclusions"/>
+      <w:bookmarkEnd w:id="5"/>
       <w:r>
         <w:lastRenderedPageBreak/>
         <w:t>Conclusions</w:t>
@@ -2615,8 +2248,8 @@
       <w:pPr>
         <w:pStyle w:val="Heading1"/>
       </w:pPr>
-      <w:bookmarkStart w:id="5" w:name="_Future_Work"/>
-      <w:bookmarkEnd w:id="5"/>
+      <w:bookmarkStart w:id="6" w:name="_Future_Work"/>
+      <w:bookmarkEnd w:id="6"/>
       <w:r>
         <w:t>Future Work</w:t>
       </w:r>
@@ -2655,8 +2288,8 @@
       <w:pPr>
         <w:pStyle w:val="Heading1"/>
       </w:pPr>
-      <w:bookmarkStart w:id="6" w:name="_References"/>
-      <w:bookmarkEnd w:id="6"/>
+      <w:bookmarkStart w:id="7" w:name="_References"/>
+      <w:bookmarkEnd w:id="7"/>
       <w:r>
         <w:t>References</w:t>
       </w:r>
@@ -2670,7 +2303,9 @@
     <w:sectPr>
       <w:pgSz w:w="11906" w:h="16838"/>
       <w:pgMar w:top="1440" w:right="1440" w:bottom="1440" w:left="1440" w:header="708" w:footer="708" w:gutter="0"/>
+      <w:pgNumType w:start="0"/>
       <w:cols w:space="708"/>
+      <w:titlePg/>
       <w:docGrid w:linePitch="360"/>
     </w:sectPr>
   </w:body>
@@ -3900,6 +3535,608 @@
 </w:styles>
 </file>
 
+<file path=word/glossary/document.xml><?xml version="1.0" encoding="utf-8"?>
+<w:glossaryDocument xmlns:wpc="http://schemas.microsoft.com/office/word/2010/wordprocessingCanvas" xmlns:cx="http://schemas.microsoft.com/office/drawing/2014/chartex" xmlns:cx1="http://schemas.microsoft.com/office/drawing/2015/9/8/chartex" xmlns:cx2="http://schemas.microsoft.com/office/drawing/2015/10/21/chartex" xmlns:cx3="http://schemas.microsoft.com/office/drawing/2016/5/9/chartex" xmlns:cx4="http://schemas.microsoft.com/office/drawing/2016/5/10/chartex" xmlns:cx5="http://schemas.microsoft.com/office/drawing/2016/5/11/chartex" xmlns:cx6="http://schemas.microsoft.com/office/drawing/2016/5/12/chartex" xmlns:cx7="http://schemas.microsoft.com/office/drawing/2016/5/13/chartex" xmlns:cx8="http://schemas.microsoft.com/office/drawing/2016/5/14/chartex" xmlns:mc="http://schemas.openxmlformats.org/markup-compatibility/2006" xmlns:aink="http://schemas.microsoft.com/office/drawing/2016/ink" xmlns:am3d="http://schemas.microsoft.com/office/drawing/2017/model3d" xmlns:o="urn:schemas-microsoft-com:office:office" xmlns:oel="http://schemas.microsoft.com/office/2019/extlst" xmlns:r="http://schemas.openxmlformats.org/officeDocument/2006/relationships" xmlns:m="http://schemas.openxmlformats.org/officeDocument/2006/math" xmlns:v="urn:schemas-microsoft-com:vml" xmlns:wp14="http://schemas.microsoft.com/office/word/2010/wordprocessingDrawing" xmlns:wp="http://schemas.openxmlformats.org/drawingml/2006/wordprocessingDrawing" xmlns:w10="urn:schemas-microsoft-com:office:word" xmlns:w="http://schemas.openxmlformats.org/wordprocessingml/2006/main" xmlns:w14="http://schemas.microsoft.com/office/word/2010/wordml" xmlns:w15="http://schemas.microsoft.com/office/word/2012/wordml" xmlns:w16cex="http://schemas.microsoft.com/office/word/2018/wordml/cex" xmlns:w16cid="http://schemas.microsoft.com/office/word/2016/wordml/cid" xmlns:w16="http://schemas.microsoft.com/office/word/2018/wordml" xmlns:w16du="http://schemas.microsoft.com/office/word/2023/wordml/word16du" xmlns:w16sdtdh="http://schemas.microsoft.com/office/word/2020/wordml/sdtdatahash" xmlns:w16se="http://schemas.microsoft.com/office/word/2015/wordml/symex" xmlns:wpg="http://schemas.microsoft.com/office/word/2010/wordprocessingGroup" xmlns:wpi="http://schemas.microsoft.com/office/word/2010/wordprocessingInk" xmlns:wne="http://schemas.microsoft.com/office/word/2006/wordml" xmlns:wps="http://schemas.microsoft.com/office/word/2010/wordprocessingShape" mc:Ignorable="w14 w15 w16se w16cid w16 w16cex w16sdtdh w16du wp14">
+  <w:docParts>
+    <w:docPart>
+      <w:docPartPr>
+        <w:name w:val="2FDE891539FA4B64A4C095C1E6EAD215"/>
+        <w:category>
+          <w:name w:val="General"/>
+          <w:gallery w:val="placeholder"/>
+        </w:category>
+        <w:types>
+          <w:type w:val="bbPlcHdr"/>
+        </w:types>
+        <w:behaviors>
+          <w:behavior w:val="content"/>
+        </w:behaviors>
+        <w:guid w:val="{BDDC0CBD-68B6-452D-8875-0D6CD0A8AEB2}"/>
+      </w:docPartPr>
+      <w:docPartBody>
+        <w:p>
+          <w:pPr>
+            <w:pStyle w:val="2FDE891539FA4B64A4C095C1E6EAD215"/>
+          </w:pPr>
+          <w:r>
+            <w:rPr>
+              <w:rFonts w:asciiTheme="majorHAnsi" w:eastAsiaTheme="majorEastAsia" w:hAnsiTheme="majorHAnsi" w:cstheme="majorBidi"/>
+              <w:caps/>
+              <w:color w:val="156082" w:themeColor="accent1"/>
+              <w:sz w:val="80"/>
+              <w:szCs w:val="80"/>
+            </w:rPr>
+            <w:t>[Document title]</w:t>
+          </w:r>
+        </w:p>
+      </w:docPartBody>
+    </w:docPart>
+    <w:docPart>
+      <w:docPartPr>
+        <w:name w:val="878B1935586D4D119AD487BF68B06326"/>
+        <w:category>
+          <w:name w:val="General"/>
+          <w:gallery w:val="placeholder"/>
+        </w:category>
+        <w:types>
+          <w:type w:val="bbPlcHdr"/>
+        </w:types>
+        <w:behaviors>
+          <w:behavior w:val="content"/>
+        </w:behaviors>
+        <w:guid w:val="{7AEA8E3F-C1F0-4B75-86CA-BDDFF6F9B675}"/>
+      </w:docPartPr>
+      <w:docPartBody>
+        <w:p>
+          <w:pPr>
+            <w:pStyle w:val="878B1935586D4D119AD487BF68B06326"/>
+          </w:pPr>
+          <w:r>
+            <w:rPr>
+              <w:color w:val="156082" w:themeColor="accent1"/>
+              <w:sz w:val="28"/>
+              <w:szCs w:val="28"/>
+            </w:rPr>
+            <w:t>[Document subtitle]</w:t>
+          </w:r>
+        </w:p>
+      </w:docPartBody>
+    </w:docPart>
+  </w:docParts>
+</w:glossaryDocument>
+</file>
+
+<file path=word/glossary/fontTable.xml><?xml version="1.0" encoding="utf-8"?>
+<w:fonts xmlns:mc="http://schemas.openxmlformats.org/markup-compatibility/2006" xmlns:r="http://schemas.openxmlformats.org/officeDocument/2006/relationships" xmlns:w="http://schemas.openxmlformats.org/wordprocessingml/2006/main" xmlns:w14="http://schemas.microsoft.com/office/word/2010/wordml" xmlns:w15="http://schemas.microsoft.com/office/word/2012/wordml" xmlns:w16cex="http://schemas.microsoft.com/office/word/2018/wordml/cex" xmlns:w16cid="http://schemas.microsoft.com/office/word/2016/wordml/cid" xmlns:w16="http://schemas.microsoft.com/office/word/2018/wordml" xmlns:w16du="http://schemas.microsoft.com/office/word/2023/wordml/word16du" xmlns:w16sdtdh="http://schemas.microsoft.com/office/word/2020/wordml/sdtdatahash" xmlns:w16se="http://schemas.microsoft.com/office/word/2015/wordml/symex" mc:Ignorable="w14 w15 w16se w16cid w16 w16cex w16sdtdh w16du">
+  <w:font w:name="Symbol">
+    <w:panose1 w:val="05050102010706020507"/>
+    <w:charset w:val="02"/>
+    <w:family w:val="roman"/>
+    <w:pitch w:val="variable"/>
+    <w:sig w:usb0="00000000" w:usb1="10000000" w:usb2="00000000" w:usb3="00000000" w:csb0="80000000" w:csb1="00000000"/>
+  </w:font>
+  <w:font w:name="Times New Roman">
+    <w:panose1 w:val="02020603050405020304"/>
+    <w:charset w:val="00"/>
+    <w:family w:val="roman"/>
+    <w:pitch w:val="variable"/>
+    <w:sig w:usb0="E0002EFF" w:usb1="C000785B" w:usb2="00000009" w:usb3="00000000" w:csb0="000001FF" w:csb1="00000000"/>
+  </w:font>
+  <w:font w:name="Courier New">
+    <w:panose1 w:val="02070309020205020404"/>
+    <w:charset w:val="00"/>
+    <w:family w:val="modern"/>
+    <w:pitch w:val="fixed"/>
+    <w:sig w:usb0="E0002EFF" w:usb1="C0007843" w:usb2="00000009" w:usb3="00000000" w:csb0="000001FF" w:csb1="00000000"/>
+  </w:font>
+  <w:font w:name="Wingdings">
+    <w:panose1 w:val="05000000000000000000"/>
+    <w:charset w:val="02"/>
+    <w:family w:val="auto"/>
+    <w:pitch w:val="variable"/>
+    <w:sig w:usb0="00000000" w:usb1="10000000" w:usb2="00000000" w:usb3="00000000" w:csb0="80000000" w:csb1="00000000"/>
+  </w:font>
+  <w:font w:name="Aptos">
+    <w:charset w:val="00"/>
+    <w:family w:val="swiss"/>
+    <w:pitch w:val="variable"/>
+    <w:sig w:usb0="20000287" w:usb1="00000003" w:usb2="00000000" w:usb3="00000000" w:csb0="0000019F" w:csb1="00000000"/>
+  </w:font>
+  <w:font w:name="Aptos Display">
+    <w:charset w:val="00"/>
+    <w:family w:val="swiss"/>
+    <w:pitch w:val="variable"/>
+    <w:sig w:usb0="20000287" w:usb1="00000003" w:usb2="00000000" w:usb3="00000000" w:csb0="0000019F" w:csb1="00000000"/>
+  </w:font>
+</w:fonts>
+</file>
+
+<file path=word/glossary/settings.xml><?xml version="1.0" encoding="utf-8"?>
+<w:settings xmlns:mc="http://schemas.openxmlformats.org/markup-compatibility/2006" xmlns:o="urn:schemas-microsoft-com:office:office" xmlns:r="http://schemas.openxmlformats.org/officeDocument/2006/relationships" xmlns:m="http://schemas.openxmlformats.org/officeDocument/2006/math" xmlns:v="urn:schemas-microsoft-com:vml" xmlns:w10="urn:schemas-microsoft-com:office:word" xmlns:w="http://schemas.openxmlformats.org/wordprocessingml/2006/main" xmlns:w14="http://schemas.microsoft.com/office/word/2010/wordml" xmlns:w15="http://schemas.microsoft.com/office/word/2012/wordml" xmlns:w16cex="http://schemas.microsoft.com/office/word/2018/wordml/cex" xmlns:w16cid="http://schemas.microsoft.com/office/word/2016/wordml/cid" xmlns:w16="http://schemas.microsoft.com/office/word/2018/wordml" xmlns:w16du="http://schemas.microsoft.com/office/word/2023/wordml/word16du" xmlns:w16sdtdh="http://schemas.microsoft.com/office/word/2020/wordml/sdtdatahash" xmlns:w16se="http://schemas.microsoft.com/office/word/2015/wordml/symex" xmlns:sl="http://schemas.openxmlformats.org/schemaLibrary/2006/main" mc:Ignorable="w14 w15 w16se w16cid w16 w16cex w16sdtdh w16du">
+  <w:view w:val="normal"/>
+  <w:defaultTabStop w:val="720"/>
+  <w:characterSpacingControl w:val="doNotCompress"/>
+  <w:compat>
+    <w:useFELayout/>
+    <w:compatSetting w:name="compatibilityMode" w:uri="http://schemas.microsoft.com/office/word" w:val="15"/>
+    <w:compatSetting w:name="overrideTableStyleFontSizeAndJustification" w:uri="http://schemas.microsoft.com/office/word" w:val="1"/>
+    <w:compatSetting w:name="enableOpenTypeFeatures" w:uri="http://schemas.microsoft.com/office/word" w:val="1"/>
+    <w:compatSetting w:name="doNotFlipMirrorIndents" w:uri="http://schemas.microsoft.com/office/word" w:val="1"/>
+    <w:compatSetting w:name="differentiateMultirowTableHeaders" w:uri="http://schemas.microsoft.com/office/word" w:val="1"/>
+    <w:compatSetting w:name="useWord2013TrackBottomHyphenation" w:uri="http://schemas.microsoft.com/office/word" w:val="0"/>
+  </w:compat>
+  <w:rsids>
+    <w:rsidRoot w:val="002D29D0"/>
+    <w:rsid w:val="00166ADD"/>
+    <w:rsid w:val="002D29D0"/>
+  </w:rsids>
+  <m:mathPr>
+    <m:mathFont m:val="Cambria Math"/>
+    <m:brkBin m:val="before"/>
+    <m:brkBinSub m:val="--"/>
+    <m:smallFrac m:val="0"/>
+    <m:dispDef/>
+    <m:lMargin m:val="0"/>
+    <m:rMargin m:val="0"/>
+    <m:defJc m:val="centerGroup"/>
+    <m:wrapIndent m:val="1440"/>
+    <m:intLim m:val="subSup"/>
+    <m:naryLim m:val="undOvr"/>
+  </m:mathPr>
+  <w:themeFontLang w:val="en-US"/>
+  <w:clrSchemeMapping w:bg1="light1" w:t1="dark1" w:bg2="light2" w:t2="dark2" w:accent1="accent1" w:accent2="accent2" w:accent3="accent3" w:accent4="accent4" w:accent5="accent5" w:accent6="accent6" w:hyperlink="hyperlink" w:followedHyperlink="followedHyperlink"/>
+  <w:decimalSymbol w:val="."/>
+  <w:listSeparator w:val=","/>
+  <w15:chartTrackingRefBased/>
+</w:settings>
+</file>
+
+<file path=word/glossary/styles.xml><?xml version="1.0" encoding="utf-8"?>
+<w:styles xmlns:mc="http://schemas.openxmlformats.org/markup-compatibility/2006" xmlns:r="http://schemas.openxmlformats.org/officeDocument/2006/relationships" xmlns:w="http://schemas.openxmlformats.org/wordprocessingml/2006/main" xmlns:w14="http://schemas.microsoft.com/office/word/2010/wordml" xmlns:w15="http://schemas.microsoft.com/office/word/2012/wordml" xmlns:w16cex="http://schemas.microsoft.com/office/word/2018/wordml/cex" xmlns:w16cid="http://schemas.microsoft.com/office/word/2016/wordml/cid" xmlns:w16="http://schemas.microsoft.com/office/word/2018/wordml" xmlns:w16du="http://schemas.microsoft.com/office/word/2023/wordml/word16du" xmlns:w16sdtdh="http://schemas.microsoft.com/office/word/2020/wordml/sdtdatahash" xmlns:w16se="http://schemas.microsoft.com/office/word/2015/wordml/symex" mc:Ignorable="w14 w15 w16se w16cid w16 w16cex w16sdtdh w16du">
+  <w:docDefaults>
+    <w:rPrDefault>
+      <w:rPr>
+        <w:rFonts w:asciiTheme="minorHAnsi" w:eastAsiaTheme="minorEastAsia" w:hAnsiTheme="minorHAnsi" w:cstheme="minorBidi"/>
+        <w:kern w:val="2"/>
+        <w:sz w:val="24"/>
+        <w:szCs w:val="24"/>
+        <w:lang w:val="en-US" w:eastAsia="en-US" w:bidi="ar-SA"/>
+        <w14:ligatures w14:val="standardContextual"/>
+      </w:rPr>
+    </w:rPrDefault>
+    <w:pPrDefault>
+      <w:pPr>
+        <w:spacing w:after="160" w:line="278" w:lineRule="auto"/>
+      </w:pPr>
+    </w:pPrDefault>
+  </w:docDefaults>
+  <w:latentStyles w:defLockedState="0" w:defUIPriority="99" w:defSemiHidden="0" w:defUnhideWhenUsed="0" w:defQFormat="0" w:count="376">
+    <w:lsdException w:name="Normal" w:uiPriority="0" w:qFormat="1"/>
+    <w:lsdException w:name="heading 1" w:uiPriority="9" w:qFormat="1"/>
+    <w:lsdException w:name="heading 2" w:semiHidden="1" w:uiPriority="9" w:unhideWhenUsed="1" w:qFormat="1"/>
+    <w:lsdException w:name="heading 3" w:semiHidden="1" w:uiPriority="9" w:unhideWhenUsed="1" w:qFormat="1"/>
+    <w:lsdException w:name="heading 4" w:semiHidden="1" w:uiPriority="9" w:unhideWhenUsed="1" w:qFormat="1"/>
+    <w:lsdException w:name="heading 5" w:semiHidden="1" w:uiPriority="9" w:unhideWhenUsed="1" w:qFormat="1"/>
+    <w:lsdException w:name="heading 6" w:semiHidden="1" w:uiPriority="9" w:unhideWhenUsed="1" w:qFormat="1"/>
+    <w:lsdException w:name="heading 7" w:semiHidden="1" w:uiPriority="9" w:unhideWhenUsed="1" w:qFormat="1"/>
+    <w:lsdException w:name="heading 8" w:semiHidden="1" w:uiPriority="9" w:unhideWhenUsed="1" w:qFormat="1"/>
+    <w:lsdException w:name="heading 9" w:semiHidden="1" w:uiPriority="9" w:unhideWhenUsed="1" w:qFormat="1"/>
+    <w:lsdException w:name="index 1" w:semiHidden="1" w:unhideWhenUsed="1"/>
+    <w:lsdException w:name="index 2" w:semiHidden="1" w:unhideWhenUsed="1"/>
+    <w:lsdException w:name="index 3" w:semiHidden="1" w:unhideWhenUsed="1"/>
+    <w:lsdException w:name="index 4" w:semiHidden="1" w:unhideWhenUsed="1"/>
+    <w:lsdException w:name="index 5" w:semiHidden="1" w:unhideWhenUsed="1"/>
+    <w:lsdException w:name="index 6" w:semiHidden="1" w:unhideWhenUsed="1"/>
+    <w:lsdException w:name="index 7" w:semiHidden="1" w:unhideWhenUsed="1"/>
+    <w:lsdException w:name="index 8" w:semiHidden="1" w:unhideWhenUsed="1"/>
+    <w:lsdException w:name="index 9" w:semiHidden="1" w:unhideWhenUsed="1"/>
+    <w:lsdException w:name="toc 1" w:semiHidden="1" w:uiPriority="39" w:unhideWhenUsed="1"/>
+    <w:lsdException w:name="toc 2" w:semiHidden="1" w:uiPriority="39" w:unhideWhenUsed="1"/>
+    <w:lsdException w:name="toc 3" w:semiHidden="1" w:uiPriority="39" w:unhideWhenUsed="1"/>
+    <w:lsdException w:name="toc 4" w:semiHidden="1" w:uiPriority="39" w:unhideWhenUsed="1"/>
+    <w:lsdException w:name="toc 5" w:semiHidden="1" w:uiPriority="39" w:unhideWhenUsed="1"/>
+    <w:lsdException w:name="toc 6" w:semiHidden="1" w:uiPriority="39" w:unhideWhenUsed="1"/>
+    <w:lsdException w:name="toc 7" w:semiHidden="1" w:uiPriority="39" w:unhideWhenUsed="1"/>
+    <w:lsdException w:name="toc 8" w:semiHidden="1" w:uiPriority="39" w:unhideWhenUsed="1"/>
+    <w:lsdException w:name="toc 9" w:semiHidden="1" w:uiPriority="39" w:unhideWhenUsed="1"/>
+    <w:lsdException w:name="Normal Indent" w:semiHidden="1" w:unhideWhenUsed="1"/>
+    <w:lsdException w:name="footnote text" w:semiHidden="1" w:unhideWhenUsed="1"/>
+    <w:lsdException w:name="annotation text" w:semiHidden="1" w:unhideWhenUsed="1"/>
+    <w:lsdException w:name="header" w:semiHidden="1" w:unhideWhenUsed="1"/>
+    <w:lsdException w:name="footer" w:semiHidden="1" w:unhideWhenUsed="1"/>
+    <w:lsdException w:name="index heading" w:semiHidden="1" w:unhideWhenUsed="1"/>
+    <w:lsdException w:name="caption" w:semiHidden="1" w:uiPriority="35" w:unhideWhenUsed="1" w:qFormat="1"/>
+    <w:lsdException w:name="table of figures" w:semiHidden="1" w:unhideWhenUsed="1"/>
+    <w:lsdException w:name="envelope address" w:semiHidden="1" w:unhideWhenUsed="1"/>
+    <w:lsdException w:name="envelope return" w:semiHidden="1" w:unhideWhenUsed="1"/>
+    <w:lsdException w:name="footnote reference" w:semiHidden="1" w:unhideWhenUsed="1"/>
+    <w:lsdException w:name="annotation reference" w:semiHidden="1" w:unhideWhenUsed="1"/>
+    <w:lsdException w:name="line number" w:semiHidden="1" w:unhideWhenUsed="1"/>
+    <w:lsdException w:name="page number" w:semiHidden="1" w:unhideWhenUsed="1"/>
+    <w:lsdException w:name="endnote reference" w:semiHidden="1" w:unhideWhenUsed="1"/>
+    <w:lsdException w:name="endnote text" w:semiHidden="1" w:unhideWhenUsed="1"/>
+    <w:lsdException w:name="table of authorities" w:semiHidden="1" w:unhideWhenUsed="1"/>
+    <w:lsdException w:name="macro" w:semiHidden="1" w:unhideWhenUsed="1"/>
+    <w:lsdException w:name="toa heading" w:semiHidden="1" w:unhideWhenUsed="1"/>
+    <w:lsdException w:name="List" w:semiHidden="1" w:unhideWhenUsed="1"/>
+    <w:lsdException w:name="List Bullet" w:semiHidden="1" w:unhideWhenUsed="1"/>
+    <w:lsdException w:name="List Number" w:semiHidden="1" w:unhideWhenUsed="1"/>
+    <w:lsdException w:name="List 2" w:semiHidden="1" w:unhideWhenUsed="1"/>
+    <w:lsdException w:name="List 3" w:semiHidden="1" w:unhideWhenUsed="1"/>
+    <w:lsdException w:name="List 4" w:semiHidden="1" w:unhideWhenUsed="1"/>
+    <w:lsdException w:name="List 5" w:semiHidden="1" w:unhideWhenUsed="1"/>
+    <w:lsdException w:name="List Bullet 2" w:semiHidden="1" w:unhideWhenUsed="1"/>
+    <w:lsdException w:name="List Bullet 3" w:semiHidden="1" w:unhideWhenUsed="1"/>
+    <w:lsdException w:name="List Bullet 4" w:semiHidden="1" w:unhideWhenUsed="1"/>
+    <w:lsdException w:name="List Bullet 5" w:semiHidden="1" w:unhideWhenUsed="1"/>
+    <w:lsdException w:name="List Number 2" w:semiHidden="1" w:unhideWhenUsed="1"/>
+    <w:lsdException w:name="List Number 3" w:semiHidden="1" w:unhideWhenUsed="1"/>
+    <w:lsdException w:name="List Number 4" w:semiHidden="1" w:unhideWhenUsed="1"/>
+    <w:lsdException w:name="List Number 5" w:semiHidden="1" w:unhideWhenUsed="1"/>
+    <w:lsdException w:name="Title" w:uiPriority="10" w:qFormat="1"/>
+    <w:lsdException w:name="Closing" w:semiHidden="1" w:unhideWhenUsed="1"/>
+    <w:lsdException w:name="Signature" w:semiHidden="1" w:unhideWhenUsed="1"/>
+    <w:lsdException w:name="Default Paragraph Font" w:semiHidden="1" w:uiPriority="1" w:unhideWhenUsed="1"/>
+    <w:lsdException w:name="Body Text" w:semiHidden="1" w:unhideWhenUsed="1"/>
+    <w:lsdException w:name="Body Text Indent" w:semiHidden="1" w:unhideWhenUsed="1"/>
+    <w:lsdException w:name="List Continue" w:semiHidden="1" w:unhideWhenUsed="1"/>
+    <w:lsdException w:name="List Continue 2" w:semiHidden="1" w:unhideWhenUsed="1"/>
+    <w:lsdException w:name="List Continue 3" w:semiHidden="1" w:unhideWhenUsed="1"/>
+    <w:lsdException w:name="List Continue 4" w:semiHidden="1" w:unhideWhenUsed="1"/>
+    <w:lsdException w:name="List Continue 5" w:semiHidden="1" w:unhideWhenUsed="1"/>
+    <w:lsdException w:name="Message Header" w:semiHidden="1" w:unhideWhenUsed="1"/>
+    <w:lsdException w:name="Subtitle" w:uiPriority="11" w:qFormat="1"/>
+    <w:lsdException w:name="Salutation" w:semiHidden="1" w:unhideWhenUsed="1"/>
+    <w:lsdException w:name="Date" w:semiHidden="1" w:unhideWhenUsed="1"/>
+    <w:lsdException w:name="Body Text First Indent" w:semiHidden="1" w:unhideWhenUsed="1"/>
+    <w:lsdException w:name="Body Text First Indent 2" w:semiHidden="1" w:unhideWhenUsed="1"/>
+    <w:lsdException w:name="Note Heading" w:semiHidden="1" w:unhideWhenUsed="1"/>
+    <w:lsdException w:name="Body Text 2" w:semiHidden="1" w:unhideWhenUsed="1"/>
+    <w:lsdException w:name="Body Text 3" w:semiHidden="1" w:unhideWhenUsed="1"/>
+    <w:lsdException w:name="Body Text Indent 2" w:semiHidden="1" w:unhideWhenUsed="1"/>
+    <w:lsdException w:name="Body Text Indent 3" w:semiHidden="1" w:unhideWhenUsed="1"/>
+    <w:lsdException w:name="Block Text" w:semiHidden="1" w:unhideWhenUsed="1"/>
+    <w:lsdException w:name="Hyperlink" w:semiHidden="1" w:unhideWhenUsed="1"/>
+    <w:lsdException w:name="FollowedHyperlink" w:semiHidden="1" w:unhideWhenUsed="1"/>
+    <w:lsdException w:name="Strong" w:uiPriority="22" w:qFormat="1"/>
+    <w:lsdException w:name="Emphasis" w:uiPriority="20" w:qFormat="1"/>
+    <w:lsdException w:name="Document Map" w:semiHidden="1" w:unhideWhenUsed="1"/>
+    <w:lsdException w:name="Plain Text" w:semiHidden="1" w:unhideWhenUsed="1"/>
+    <w:lsdException w:name="E-mail Signature" w:semiHidden="1" w:unhideWhenUsed="1"/>
+    <w:lsdException w:name="HTML Top of Form" w:semiHidden="1" w:unhideWhenUsed="1"/>
+    <w:lsdException w:name="HTML Bottom of Form" w:semiHidden="1" w:unhideWhenUsed="1"/>
+    <w:lsdException w:name="Normal (Web)" w:semiHidden="1" w:unhideWhenUsed="1"/>
+    <w:lsdException w:name="HTML Acronym" w:semiHidden="1" w:unhideWhenUsed="1"/>
+    <w:lsdException w:name="HTML Address" w:semiHidden="1" w:unhideWhenUsed="1"/>
+    <w:lsdException w:name="HTML Cite" w:semiHidden="1" w:unhideWhenUsed="1"/>
+    <w:lsdException w:name="HTML Code" w:semiHidden="1" w:unhideWhenUsed="1"/>
+    <w:lsdException w:name="HTML Definition" w:semiHidden="1" w:unhideWhenUsed="1"/>
+    <w:lsdException w:name="HTML Keyboard" w:semiHidden="1" w:unhideWhenUsed="1"/>
+    <w:lsdException w:name="HTML Preformatted" w:semiHidden="1" w:unhideWhenUsed="1"/>
+    <w:lsdException w:name="HTML Sample" w:semiHidden="1" w:unhideWhenUsed="1"/>
+    <w:lsdException w:name="HTML Typewriter" w:semiHidden="1" w:unhideWhenUsed="1"/>
+    <w:lsdException w:name="HTML Variable" w:semiHidden="1" w:unhideWhenUsed="1"/>
+    <w:lsdException w:name="Normal Table" w:semiHidden="1" w:unhideWhenUsed="1"/>
+    <w:lsdException w:name="annotation subject" w:semiHidden="1" w:unhideWhenUsed="1"/>
+    <w:lsdException w:name="No List" w:semiHidden="1" w:unhideWhenUsed="1"/>
+    <w:lsdException w:name="Outline List 1" w:semiHidden="1" w:unhideWhenUsed="1"/>
+    <w:lsdException w:name="Outline List 2" w:semiHidden="1" w:unhideWhenUsed="1"/>
+    <w:lsdException w:name="Outline List 3" w:semiHidden="1" w:unhideWhenUsed="1"/>
+    <w:lsdException w:name="Table Simple 1" w:semiHidden="1" w:unhideWhenUsed="1"/>
+    <w:lsdException w:name="Table Simple 2" w:semiHidden="1" w:unhideWhenUsed="1"/>
+    <w:lsdException w:name="Table Simple 3" w:semiHidden="1" w:unhideWhenUsed="1"/>
+    <w:lsdException w:name="Table Classic 1" w:semiHidden="1" w:unhideWhenUsed="1"/>
+    <w:lsdException w:name="Table Classic 2" w:semiHidden="1" w:unhideWhenUsed="1"/>
+    <w:lsdException w:name="Table Classic 3" w:semiHidden="1" w:unhideWhenUsed="1"/>
+    <w:lsdException w:name="Table Classic 4" w:semiHidden="1" w:unhideWhenUsed="1"/>
+    <w:lsdException w:name="Table Colorful 1" w:semiHidden="1" w:unhideWhenUsed="1"/>
+    <w:lsdException w:name="Table Colorful 2" w:semiHidden="1" w:unhideWhenUsed="1"/>
+    <w:lsdException w:name="Table Colorful 3" w:semiHidden="1" w:unhideWhenUsed="1"/>
+    <w:lsdException w:name="Table Columns 1" w:semiHidden="1" w:unhideWhenUsed="1"/>
+    <w:lsdException w:name="Table Columns 2" w:semiHidden="1" w:unhideWhenUsed="1"/>
+    <w:lsdException w:name="Table Columns 3" w:semiHidden="1" w:unhideWhenUsed="1"/>
+    <w:lsdException w:name="Table Columns 4" w:semiHidden="1" w:unhideWhenUsed="1"/>
+    <w:lsdException w:name="Table Columns 5" w:semiHidden="1" w:unhideWhenUsed="1"/>
+    <w:lsdException w:name="Table Grid 1" w:semiHidden="1" w:unhideWhenUsed="1"/>
+    <w:lsdException w:name="Table Grid 2" w:semiHidden="1" w:unhideWhenUsed="1"/>
+    <w:lsdException w:name="Table Grid 3" w:semiHidden="1" w:unhideWhenUsed="1"/>
+    <w:lsdException w:name="Table Grid 4" w:semiHidden="1" w:unhideWhenUsed="1"/>
+    <w:lsdException w:name="Table Grid 5" w:semiHidden="1" w:unhideWhenUsed="1"/>
+    <w:lsdException w:name="Table Grid 6" w:semiHidden="1" w:unhideWhenUsed="1"/>
+    <w:lsdException w:name="Table Grid 7" w:semiHidden="1" w:unhideWhenUsed="1"/>
+    <w:lsdException w:name="Table Grid 8" w:semiHidden="1" w:unhideWhenUsed="1"/>
+    <w:lsdException w:name="Table List 1" w:semiHidden="1" w:unhideWhenUsed="1"/>
+    <w:lsdException w:name="Table List 2" w:semiHidden="1" w:unhideWhenUsed="1"/>
+    <w:lsdException w:name="Table List 3" w:semiHidden="1" w:unhideWhenUsed="1"/>
+    <w:lsdException w:name="Table List 4" w:semiHidden="1" w:unhideWhenUsed="1"/>
+    <w:lsdException w:name="Table List 5" w:semiHidden="1" w:unhideWhenUsed="1"/>
+    <w:lsdException w:name="Table List 6" w:semiHidden="1" w:unhideWhenUsed="1"/>
+    <w:lsdException w:name="Table List 7" w:semiHidden="1" w:unhideWhenUsed="1"/>
+    <w:lsdException w:name="Table List 8" w:semiHidden="1" w:unhideWhenUsed="1"/>
+    <w:lsdException w:name="Table 3D effects 1" w:semiHidden="1" w:unhideWhenUsed="1"/>
+    <w:lsdException w:name="Table 3D effects 2" w:semiHidden="1" w:unhideWhenUsed="1"/>
+    <w:lsdException w:name="Table 3D effects 3" w:semiHidden="1" w:unhideWhenUsed="1"/>
+    <w:lsdException w:name="Table Contemporary" w:semiHidden="1" w:unhideWhenUsed="1"/>
+    <w:lsdException w:name="Table Elegant" w:semiHidden="1" w:unhideWhenUsed="1"/>
+    <w:lsdException w:name="Table Professional" w:semiHidden="1" w:unhideWhenUsed="1"/>
+    <w:lsdException w:name="Table Subtle 1" w:semiHidden="1" w:unhideWhenUsed="1"/>
+    <w:lsdException w:name="Table Subtle 2" w:semiHidden="1" w:unhideWhenUsed="1"/>
+    <w:lsdException w:name="Table Web 1" w:semiHidden="1" w:unhideWhenUsed="1"/>
+    <w:lsdException w:name="Table Web 2" w:semiHidden="1" w:unhideWhenUsed="1"/>
+    <w:lsdException w:name="Table Web 3" w:semiHidden="1" w:unhideWhenUsed="1"/>
+    <w:lsdException w:name="Balloon Text" w:semiHidden="1" w:unhideWhenUsed="1"/>
+    <w:lsdException w:name="Table Grid" w:uiPriority="39"/>
+    <w:lsdException w:name="Table Theme" w:semiHidden="1" w:unhideWhenUsed="1"/>
+    <w:lsdException w:name="Placeholder Text" w:semiHidden="1"/>
+    <w:lsdException w:name="No Spacing" w:uiPriority="1" w:qFormat="1"/>
+    <w:lsdException w:name="Light Shading" w:uiPriority="60"/>
+    <w:lsdException w:name="Light List" w:uiPriority="61"/>
+    <w:lsdException w:name="Light Grid" w:uiPriority="62"/>
+    <w:lsdException w:name="Medium Shading 1" w:uiPriority="63"/>
+    <w:lsdException w:name="Medium Shading 2" w:uiPriority="64"/>
+    <w:lsdException w:name="Medium List 1" w:uiPriority="65"/>
+    <w:lsdException w:name="Medium List 2" w:uiPriority="66"/>
+    <w:lsdException w:name="Medium Grid 1" w:uiPriority="67"/>
+    <w:lsdException w:name="Medium Grid 2" w:uiPriority="68"/>
+    <w:lsdException w:name="Medium Grid 3" w:uiPriority="69"/>
+    <w:lsdException w:name="Dark List" w:uiPriority="70"/>
+    <w:lsdException w:name="Colorful Shading" w:uiPriority="71"/>
+    <w:lsdException w:name="Colorful List" w:uiPriority="72"/>
+    <w:lsdException w:name="Colorful Grid" w:uiPriority="73"/>
+    <w:lsdException w:name="Light Shading Accent 1" w:uiPriority="60"/>
+    <w:lsdException w:name="Light List Accent 1" w:uiPriority="61"/>
+    <w:lsdException w:name="Light Grid Accent 1" w:uiPriority="62"/>
+    <w:lsdException w:name="Medium Shading 1 Accent 1" w:uiPriority="63"/>
+    <w:lsdException w:name="Medium Shading 2 Accent 1" w:uiPriority="64"/>
+    <w:lsdException w:name="Medium List 1 Accent 1" w:uiPriority="65"/>
+    <w:lsdException w:name="Revision" w:semiHidden="1"/>
+    <w:lsdException w:name="List Paragraph" w:uiPriority="34" w:qFormat="1"/>
+    <w:lsdException w:name="Quote" w:uiPriority="29" w:qFormat="1"/>
+    <w:lsdException w:name="Intense Quote" w:uiPriority="30" w:qFormat="1"/>
+    <w:lsdException w:name="Medium List 2 Accent 1" w:uiPriority="66"/>
+    <w:lsdException w:name="Medium Grid 1 Accent 1" w:uiPriority="67"/>
+    <w:lsdException w:name="Medium Grid 2 Accent 1" w:uiPriority="68"/>
+    <w:lsdException w:name="Medium Grid 3 Accent 1" w:uiPriority="69"/>
+    <w:lsdException w:name="Dark List Accent 1" w:uiPriority="70"/>
+    <w:lsdException w:name="Colorful Shading Accent 1" w:uiPriority="71"/>
+    <w:lsdException w:name="Colorful List Accent 1" w:uiPriority="72"/>
+    <w:lsdException w:name="Colorful Grid Accent 1" w:uiPriority="73"/>
+    <w:lsdException w:name="Light Shading Accent 2" w:uiPriority="60"/>
+    <w:lsdException w:name="Light List Accent 2" w:uiPriority="61"/>
+    <w:lsdException w:name="Light Grid Accent 2" w:uiPriority="62"/>
+    <w:lsdException w:name="Medium Shading 1 Accent 2" w:uiPriority="63"/>
+    <w:lsdException w:name="Medium Shading 2 Accent 2" w:uiPriority="64"/>
+    <w:lsdException w:name="Medium List 1 Accent 2" w:uiPriority="65"/>
+    <w:lsdException w:name="Medium List 2 Accent 2" w:uiPriority="66"/>
+    <w:lsdException w:name="Medium Grid 1 Accent 2" w:uiPriority="67"/>
+    <w:lsdException w:name="Medium Grid 2 Accent 2" w:uiPriority="68"/>
+    <w:lsdException w:name="Medium Grid 3 Accent 2" w:uiPriority="69"/>
+    <w:lsdException w:name="Dark List Accent 2" w:uiPriority="70"/>
+    <w:lsdException w:name="Colorful Shading Accent 2" w:uiPriority="71"/>
+    <w:lsdException w:name="Colorful List Accent 2" w:uiPriority="72"/>
+    <w:lsdException w:name="Colorful Grid Accent 2" w:uiPriority="73"/>
+    <w:lsdException w:name="Light Shading Accent 3" w:uiPriority="60"/>
+    <w:lsdException w:name="Light List Accent 3" w:uiPriority="61"/>
+    <w:lsdException w:name="Light Grid Accent 3" w:uiPriority="62"/>
+    <w:lsdException w:name="Medium Shading 1 Accent 3" w:uiPriority="63"/>
+    <w:lsdException w:name="Medium Shading 2 Accent 3" w:uiPriority="64"/>
+    <w:lsdException w:name="Medium List 1 Accent 3" w:uiPriority="65"/>
+    <w:lsdException w:name="Medium List 2 Accent 3" w:uiPriority="66"/>
+    <w:lsdException w:name="Medium Grid 1 Accent 3" w:uiPriority="67"/>
+    <w:lsdException w:name="Medium Grid 2 Accent 3" w:uiPriority="68"/>
+    <w:lsdException w:name="Medium Grid 3 Accent 3" w:uiPriority="69"/>
+    <w:lsdException w:name="Dark List Accent 3" w:uiPriority="70"/>
+    <w:lsdException w:name="Colorful Shading Accent 3" w:uiPriority="71"/>
+    <w:lsdException w:name="Colorful List Accent 3" w:uiPriority="72"/>
+    <w:lsdException w:name="Colorful Grid Accent 3" w:uiPriority="73"/>
+    <w:lsdException w:name="Light Shading Accent 4" w:uiPriority="60"/>
+    <w:lsdException w:name="Light List Accent 4" w:uiPriority="61"/>
+    <w:lsdException w:name="Light Grid Accent 4" w:uiPriority="62"/>
+    <w:lsdException w:name="Medium Shading 1 Accent 4" w:uiPriority="63"/>
+    <w:lsdException w:name="Medium Shading 2 Accent 4" w:uiPriority="64"/>
+    <w:lsdException w:name="Medium List 1 Accent 4" w:uiPriority="65"/>
+    <w:lsdException w:name="Medium List 2 Accent 4" w:uiPriority="66"/>
+    <w:lsdException w:name="Medium Grid 1 Accent 4" w:uiPriority="67"/>
+    <w:lsdException w:name="Medium Grid 2 Accent 4" w:uiPriority="68"/>
+    <w:lsdException w:name="Medium Grid 3 Accent 4" w:uiPriority="69"/>
+    <w:lsdException w:name="Dark List Accent 4" w:uiPriority="70"/>
+    <w:lsdException w:name="Colorful Shading Accent 4" w:uiPriority="71"/>
+    <w:lsdException w:name="Colorful List Accent 4" w:uiPriority="72"/>
+    <w:lsdException w:name="Colorful Grid Accent 4" w:uiPriority="73"/>
+    <w:lsdException w:name="Light Shading Accent 5" w:uiPriority="60"/>
+    <w:lsdException w:name="Light List Accent 5" w:uiPriority="61"/>
+    <w:lsdException w:name="Light Grid Accent 5" w:uiPriority="62"/>
+    <w:lsdException w:name="Medium Shading 1 Accent 5" w:uiPriority="63"/>
+    <w:lsdException w:name="Medium Shading 2 Accent 5" w:uiPriority="64"/>
+    <w:lsdException w:name="Medium List 1 Accent 5" w:uiPriority="65"/>
+    <w:lsdException w:name="Medium List 2 Accent 5" w:uiPriority="66"/>
+    <w:lsdException w:name="Medium Grid 1 Accent 5" w:uiPriority="67"/>
+    <w:lsdException w:name="Medium Grid 2 Accent 5" w:uiPriority="68"/>
+    <w:lsdException w:name="Medium Grid 3 Accent 5" w:uiPriority="69"/>
+    <w:lsdException w:name="Dark List Accent 5" w:uiPriority="70"/>
+    <w:lsdException w:name="Colorful Shading Accent 5" w:uiPriority="71"/>
+    <w:lsdException w:name="Colorful List Accent 5" w:uiPriority="72"/>
+    <w:lsdException w:name="Colorful Grid Accent 5" w:uiPriority="73"/>
+    <w:lsdException w:name="Light Shading Accent 6" w:uiPriority="60"/>
+    <w:lsdException w:name="Light List Accent 6" w:uiPriority="61"/>
+    <w:lsdException w:name="Light Grid Accent 6" w:uiPriority="62"/>
+    <w:lsdException w:name="Medium Shading 1 Accent 6" w:uiPriority="63"/>
+    <w:lsdException w:name="Medium Shading 2 Accent 6" w:uiPriority="64"/>
+    <w:lsdException w:name="Medium List 1 Accent 6" w:uiPriority="65"/>
+    <w:lsdException w:name="Medium List 2 Accent 6" w:uiPriority="66"/>
+    <w:lsdException w:name="Medium Grid 1 Accent 6" w:uiPriority="67"/>
+    <w:lsdException w:name="Medium Grid 2 Accent 6" w:uiPriority="68"/>
+    <w:lsdException w:name="Medium Grid 3 Accent 6" w:uiPriority="69"/>
+    <w:lsdException w:name="Dark List Accent 6" w:uiPriority="70"/>
+    <w:lsdException w:name="Colorful Shading Accent 6" w:uiPriority="71"/>
+    <w:lsdException w:name="Colorful List Accent 6" w:uiPriority="72"/>
+    <w:lsdException w:name="Colorful Grid Accent 6" w:uiPriority="73"/>
+    <w:lsdException w:name="Subtle Emphasis" w:uiPriority="19" w:qFormat="1"/>
+    <w:lsdException w:name="Intense Emphasis" w:uiPriority="21" w:qFormat="1"/>
+    <w:lsdException w:name="Subtle Reference" w:uiPriority="31" w:qFormat="1"/>
+    <w:lsdException w:name="Intense Reference" w:uiPriority="32" w:qFormat="1"/>
+    <w:lsdException w:name="Book Title" w:uiPriority="33" w:qFormat="1"/>
+    <w:lsdException w:name="Bibliography" w:semiHidden="1" w:uiPriority="37" w:unhideWhenUsed="1"/>
+    <w:lsdException w:name="TOC Heading" w:semiHidden="1" w:uiPriority="39" w:unhideWhenUsed="1" w:qFormat="1"/>
+    <w:lsdException w:name="Plain Table 1" w:uiPriority="41"/>
+    <w:lsdException w:name="Plain Table 2" w:uiPriority="42"/>
+    <w:lsdException w:name="Plain Table 3" w:uiPriority="43"/>
+    <w:lsdException w:name="Plain Table 4" w:uiPriority="44"/>
+    <w:lsdException w:name="Plain Table 5" w:uiPriority="45"/>
+    <w:lsdException w:name="Grid Table Light" w:uiPriority="40"/>
+    <w:lsdException w:name="Grid Table 1 Light" w:uiPriority="46"/>
+    <w:lsdException w:name="Grid Table 2" w:uiPriority="47"/>
+    <w:lsdException w:name="Grid Table 3" w:uiPriority="48"/>
+    <w:lsdException w:name="Grid Table 4" w:uiPriority="49"/>
+    <w:lsdException w:name="Grid Table 5 Dark" w:uiPriority="50"/>
+    <w:lsdException w:name="Grid Table 6 Colorful" w:uiPriority="51"/>
+    <w:lsdException w:name="Grid Table 7 Colorful" w:uiPriority="52"/>
+    <w:lsdException w:name="Grid Table 1 Light Accent 1" w:uiPriority="46"/>
+    <w:lsdException w:name="Grid Table 2 Accent 1" w:uiPriority="47"/>
+    <w:lsdException w:name="Grid Table 3 Accent 1" w:uiPriority="48"/>
+    <w:lsdException w:name="Grid Table 4 Accent 1" w:uiPriority="49"/>
+    <w:lsdException w:name="Grid Table 5 Dark Accent 1" w:uiPriority="50"/>
+    <w:lsdException w:name="Grid Table 6 Colorful Accent 1" w:uiPriority="51"/>
+    <w:lsdException w:name="Grid Table 7 Colorful Accent 1" w:uiPriority="52"/>
+    <w:lsdException w:name="Grid Table 1 Light Accent 2" w:uiPriority="46"/>
+    <w:lsdException w:name="Grid Table 2 Accent 2" w:uiPriority="47"/>
+    <w:lsdException w:name="Grid Table 3 Accent 2" w:uiPriority="48"/>
+    <w:lsdException w:name="Grid Table 4 Accent 2" w:uiPriority="49"/>
+    <w:lsdException w:name="Grid Table 5 Dark Accent 2" w:uiPriority="50"/>
+    <w:lsdException w:name="Grid Table 6 Colorful Accent 2" w:uiPriority="51"/>
+    <w:lsdException w:name="Grid Table 7 Colorful Accent 2" w:uiPriority="52"/>
+    <w:lsdException w:name="Grid Table 1 Light Accent 3" w:uiPriority="46"/>
+    <w:lsdException w:name="Grid Table 2 Accent 3" w:uiPriority="47"/>
+    <w:lsdException w:name="Grid Table 3 Accent 3" w:uiPriority="48"/>
+    <w:lsdException w:name="Grid Table 4 Accent 3" w:uiPriority="49"/>
+    <w:lsdException w:name="Grid Table 5 Dark Accent 3" w:uiPriority="50"/>
+    <w:lsdException w:name="Grid Table 6 Colorful Accent 3" w:uiPriority="51"/>
+    <w:lsdException w:name="Grid Table 7 Colorful Accent 3" w:uiPriority="52"/>
+    <w:lsdException w:name="Grid Table 1 Light Accent 4" w:uiPriority="46"/>
+    <w:lsdException w:name="Grid Table 2 Accent 4" w:uiPriority="47"/>
+    <w:lsdException w:name="Grid Table 3 Accent 4" w:uiPriority="48"/>
+    <w:lsdException w:name="Grid Table 4 Accent 4" w:uiPriority="49"/>
+    <w:lsdException w:name="Grid Table 5 Dark Accent 4" w:uiPriority="50"/>
+    <w:lsdException w:name="Grid Table 6 Colorful Accent 4" w:uiPriority="51"/>
+    <w:lsdException w:name="Grid Table 7 Colorful Accent 4" w:uiPriority="52"/>
+    <w:lsdException w:name="Grid Table 1 Light Accent 5" w:uiPriority="46"/>
+    <w:lsdException w:name="Grid Table 2 Accent 5" w:uiPriority="47"/>
+    <w:lsdException w:name="Grid Table 3 Accent 5" w:uiPriority="48"/>
+    <w:lsdException w:name="Grid Table 4 Accent 5" w:uiPriority="49"/>
+    <w:lsdException w:name="Grid Table 5 Dark Accent 5" w:uiPriority="50"/>
+    <w:lsdException w:name="Grid Table 6 Colorful Accent 5" w:uiPriority="51"/>
+    <w:lsdException w:name="Grid Table 7 Colorful Accent 5" w:uiPriority="52"/>
+    <w:lsdException w:name="Grid Table 1 Light Accent 6" w:uiPriority="46"/>
+    <w:lsdException w:name="Grid Table 2 Accent 6" w:uiPriority="47"/>
+    <w:lsdException w:name="Grid Table 3 Accent 6" w:uiPriority="48"/>
+    <w:lsdException w:name="Grid Table 4 Accent 6" w:uiPriority="49"/>
+    <w:lsdException w:name="Grid Table 5 Dark Accent 6" w:uiPriority="50"/>
+    <w:lsdException w:name="Grid Table 6 Colorful Accent 6" w:uiPriority="51"/>
+    <w:lsdException w:name="Grid Table 7 Colorful Accent 6" w:uiPriority="52"/>
+    <w:lsdException w:name="List Table 1 Light" w:uiPriority="46"/>
+    <w:lsdException w:name="List Table 2" w:uiPriority="47"/>
+    <w:lsdException w:name="List Table 3" w:uiPriority="48"/>
+    <w:lsdException w:name="List Table 4" w:uiPriority="49"/>
+    <w:lsdException w:name="List Table 5 Dark" w:uiPriority="50"/>
+    <w:lsdException w:name="List Table 6 Colorful" w:uiPriority="51"/>
+    <w:lsdException w:name="List Table 7 Colorful" w:uiPriority="52"/>
+    <w:lsdException w:name="List Table 1 Light Accent 1" w:uiPriority="46"/>
+    <w:lsdException w:name="List Table 2 Accent 1" w:uiPriority="47"/>
+    <w:lsdException w:name="List Table 3 Accent 1" w:uiPriority="48"/>
+    <w:lsdException w:name="List Table 4 Accent 1" w:uiPriority="49"/>
+    <w:lsdException w:name="List Table 5 Dark Accent 1" w:uiPriority="50"/>
+    <w:lsdException w:name="List Table 6 Colorful Accent 1" w:uiPriority="51"/>
+    <w:lsdException w:name="List Table 7 Colorful Accent 1" w:uiPriority="52"/>
+    <w:lsdException w:name="List Table 1 Light Accent 2" w:uiPriority="46"/>
+    <w:lsdException w:name="List Table 2 Accent 2" w:uiPriority="47"/>
+    <w:lsdException w:name="List Table 3 Accent 2" w:uiPriority="48"/>
+    <w:lsdException w:name="List Table 4 Accent 2" w:uiPriority="49"/>
+    <w:lsdException w:name="List Table 5 Dark Accent 2" w:uiPriority="50"/>
+    <w:lsdException w:name="List Table 6 Colorful Accent 2" w:uiPriority="51"/>
+    <w:lsdException w:name="List Table 7 Colorful Accent 2" w:uiPriority="52"/>
+    <w:lsdException w:name="List Table 1 Light Accent 3" w:uiPriority="46"/>
+    <w:lsdException w:name="List Table 2 Accent 3" w:uiPriority="47"/>
+    <w:lsdException w:name="List Table 3 Accent 3" w:uiPriority="48"/>
+    <w:lsdException w:name="List Table 4 Accent 3" w:uiPriority="49"/>
+    <w:lsdException w:name="List Table 5 Dark Accent 3" w:uiPriority="50"/>
+    <w:lsdException w:name="List Table 6 Colorful Accent 3" w:uiPriority="51"/>
+    <w:lsdException w:name="List Table 7 Colorful Accent 3" w:uiPriority="52"/>
+    <w:lsdException w:name="List Table 1 Light Accent 4" w:uiPriority="46"/>
+    <w:lsdException w:name="List Table 2 Accent 4" w:uiPriority="47"/>
+    <w:lsdException w:name="List Table 3 Accent 4" w:uiPriority="48"/>
+    <w:lsdException w:name="List Table 4 Accent 4" w:uiPriority="49"/>
+    <w:lsdException w:name="List Table 5 Dark Accent 4" w:uiPriority="50"/>
+    <w:lsdException w:name="List Table 6 Colorful Accent 4" w:uiPriority="51"/>
+    <w:lsdException w:name="List Table 7 Colorful Accent 4" w:uiPriority="52"/>
+    <w:lsdException w:name="List Table 1 Light Accent 5" w:uiPriority="46"/>
+    <w:lsdException w:name="List Table 2 Accent 5" w:uiPriority="47"/>
+    <w:lsdException w:name="List Table 3 Accent 5" w:uiPriority="48"/>
+    <w:lsdException w:name="List Table 4 Accent 5" w:uiPriority="49"/>
+    <w:lsdException w:name="List Table 5 Dark Accent 5" w:uiPriority="50"/>
+    <w:lsdException w:name="List Table 6 Colorful Accent 5" w:uiPriority="51"/>
+    <w:lsdException w:name="List Table 7 Colorful Accent 5" w:uiPriority="52"/>
+    <w:lsdException w:name="List Table 1 Light Accent 6" w:uiPriority="46"/>
+    <w:lsdException w:name="List Table 2 Accent 6" w:uiPriority="47"/>
+    <w:lsdException w:name="List Table 3 Accent 6" w:uiPriority="48"/>
+    <w:lsdException w:name="List Table 4 Accent 6" w:uiPriority="49"/>
+    <w:lsdException w:name="List Table 5 Dark Accent 6" w:uiPriority="50"/>
+    <w:lsdException w:name="List Table 6 Colorful Accent 6" w:uiPriority="51"/>
+    <w:lsdException w:name="List Table 7 Colorful Accent 6" w:uiPriority="52"/>
+    <w:lsdException w:name="Mention" w:semiHidden="1" w:unhideWhenUsed="1"/>
+    <w:lsdException w:name="Smart Hyperlink" w:semiHidden="1" w:unhideWhenUsed="1"/>
+    <w:lsdException w:name="Hashtag" w:semiHidden="1" w:unhideWhenUsed="1"/>
+    <w:lsdException w:name="Unresolved Mention" w:semiHidden="1" w:unhideWhenUsed="1"/>
+    <w:lsdException w:name="Smart Link" w:semiHidden="1" w:unhideWhenUsed="1"/>
+  </w:latentStyles>
+  <w:style w:type="paragraph" w:default="1" w:styleId="Normal">
+    <w:name w:val="Normal"/>
+    <w:qFormat/>
+  </w:style>
+  <w:style w:type="character" w:default="1" w:styleId="DefaultParagraphFont">
+    <w:name w:val="Default Paragraph Font"/>
+    <w:uiPriority w:val="1"/>
+    <w:semiHidden/>
+    <w:unhideWhenUsed/>
+  </w:style>
+  <w:style w:type="table" w:default="1" w:styleId="TableNormal">
+    <w:name w:val="Normal Table"/>
+    <w:uiPriority w:val="99"/>
+    <w:semiHidden/>
+    <w:unhideWhenUsed/>
+    <w:tblPr>
+      <w:tblInd w:w="0" w:type="dxa"/>
+      <w:tblCellMar>
+        <w:top w:w="0" w:type="dxa"/>
+        <w:left w:w="108" w:type="dxa"/>
+        <w:bottom w:w="0" w:type="dxa"/>
+        <w:right w:w="108" w:type="dxa"/>
+      </w:tblCellMar>
+    </w:tblPr>
+  </w:style>
+  <w:style w:type="numbering" w:default="1" w:styleId="NoList">
+    <w:name w:val="No List"/>
+    <w:uiPriority w:val="99"/>
+    <w:semiHidden/>
+    <w:unhideWhenUsed/>
+  </w:style>
+  <w:style w:type="paragraph" w:customStyle="1" w:styleId="2FDE891539FA4B64A4C095C1E6EAD215">
+    <w:name w:val="2FDE891539FA4B64A4C095C1E6EAD215"/>
+    <w:rsid w:val="002D29D0"/>
+  </w:style>
+  <w:style w:type="paragraph" w:customStyle="1" w:styleId="878B1935586D4D119AD487BF68B06326">
+    <w:name w:val="878B1935586D4D119AD487BF68B06326"/>
+    <w:rsid w:val="002D29D0"/>
+  </w:style>
+</w:styles>
+</file>
+
+<file path=word/glossary/webSettings.xml><?xml version="1.0" encoding="utf-8"?>
+<w:webSettings xmlns:mc="http://schemas.openxmlformats.org/markup-compatibility/2006" xmlns:r="http://schemas.openxmlformats.org/officeDocument/2006/relationships" xmlns:w="http://schemas.openxmlformats.org/wordprocessingml/2006/main" xmlns:w14="http://schemas.microsoft.com/office/word/2010/wordml" xmlns:w15="http://schemas.microsoft.com/office/word/2012/wordml" xmlns:w16cex="http://schemas.microsoft.com/office/word/2018/wordml/cex" xmlns:w16cid="http://schemas.microsoft.com/office/word/2016/wordml/cid" xmlns:w16="http://schemas.microsoft.com/office/word/2018/wordml" xmlns:w16du="http://schemas.microsoft.com/office/word/2023/wordml/word16du" xmlns:w16sdtdh="http://schemas.microsoft.com/office/word/2020/wordml/sdtdatahash" xmlns:w16se="http://schemas.microsoft.com/office/word/2015/wordml/symex" mc:Ignorable="w14 w15 w16se w16cid w16 w16cex w16sdtdh w16du">
+  <w:optimizeForBrowser/>
+  <w:allowPNG/>
+</w:webSettings>
+</file>
+
 <file path=word/theme/theme1.xml><?xml version="1.0" encoding="utf-8"?>
 <a:theme xmlns:a="http://schemas.openxmlformats.org/drawingml/2006/main" name="Office Theme">
   <a:themeElements>
